--- a/api/functions/Word/Lekplatsprotokoll/Fitness mall cert.docx
+++ b/api/functions/Word/Lekplatsprotokoll/Fitness mall cert.docx
@@ -1,6 +1,6 @@
 
 <file path=word/document.xml><?xml version="1.0" encoding="utf-8"?>
-<w:document xmlns:wpc="http://schemas.microsoft.com/office/word/2010/wordprocessingCanvas" xmlns:cx="http://schemas.microsoft.com/office/drawing/2014/chartex" xmlns:cx1="http://schemas.microsoft.com/office/drawing/2015/9/8/chartex" xmlns:cx2="http://schemas.microsoft.com/office/drawing/2015/10/21/chartex" xmlns:cx3="http://schemas.microsoft.com/office/drawing/2016/5/9/chartex" xmlns:cx4="http://schemas.microsoft.com/office/drawing/2016/5/10/chartex" xmlns:cx5="http://schemas.microsoft.com/office/drawing/2016/5/11/chartex" xmlns:cx6="http://schemas.microsoft.com/office/drawing/2016/5/12/chartex" xmlns:cx7="http://schemas.microsoft.com/office/drawing/2016/5/13/chartex" xmlns:cx8="http://schemas.microsoft.com/office/drawing/2016/5/14/chartex" xmlns:mc="http://schemas.openxmlformats.org/markup-compatibility/2006" xmlns:aink="http://schemas.microsoft.com/office/drawing/2016/ink" xmlns:am3d="http://schemas.microsoft.com/office/drawing/2017/model3d" xmlns:o="urn:schemas-microsoft-com:office:office" xmlns:oel="http://schemas.microsoft.com/office/2019/extlst" xmlns:r="http://schemas.openxmlformats.org/officeDocument/2006/relationships" xmlns:m="http://schemas.openxmlformats.org/officeDocument/2006/math" xmlns:v="urn:schemas-microsoft-com:vml" xmlns:wp14="http://schemas.microsoft.com/office/word/2010/wordprocessingDrawing" xmlns:wp="http://schemas.openxmlformats.org/drawingml/2006/wordprocessingDrawing" xmlns:w10="urn:schemas-microsoft-com:office:word" xmlns:w="http://schemas.openxmlformats.org/wordprocessingml/2006/main" xmlns:w14="http://schemas.microsoft.com/office/word/2010/wordml" xmlns:w15="http://schemas.microsoft.com/office/word/2012/wordml" xmlns:w16cex="http://schemas.microsoft.com/office/word/2018/wordml/cex" xmlns:w16cid="http://schemas.microsoft.com/office/word/2016/wordml/cid" xmlns:w16="http://schemas.microsoft.com/office/word/2018/wordml" xmlns:w16du="http://schemas.microsoft.com/office/word/2023/wordml/word16du" xmlns:w16sdtdh="http://schemas.microsoft.com/office/word/2020/wordml/sdtdatahash" xmlns:w16se="http://schemas.microsoft.com/office/word/2015/wordml/symex" xmlns:wpg="http://schemas.microsoft.com/office/word/2010/wordprocessingGroup" xmlns:wpi="http://schemas.microsoft.com/office/word/2010/wordprocessingInk" xmlns:wne="http://schemas.microsoft.com/office/word/2006/wordml" xmlns:wps="http://schemas.microsoft.com/office/word/2010/wordprocessingShape" mc:Ignorable="w14 w15 w16se w16cid w16 w16cex w16sdtdh wp14">
+<w:document xmlns:wpc="http://schemas.microsoft.com/office/word/2010/wordprocessingCanvas" xmlns:cx="http://schemas.microsoft.com/office/drawing/2014/chartex" xmlns:cx1="http://schemas.microsoft.com/office/drawing/2015/9/8/chartex" xmlns:cx2="http://schemas.microsoft.com/office/drawing/2015/10/21/chartex" xmlns:cx3="http://schemas.microsoft.com/office/drawing/2016/5/9/chartex" xmlns:cx4="http://schemas.microsoft.com/office/drawing/2016/5/10/chartex" xmlns:cx5="http://schemas.microsoft.com/office/drawing/2016/5/11/chartex" xmlns:cx6="http://schemas.microsoft.com/office/drawing/2016/5/12/chartex" xmlns:cx7="http://schemas.microsoft.com/office/drawing/2016/5/13/chartex" xmlns:cx8="http://schemas.microsoft.com/office/drawing/2016/5/14/chartex" xmlns:mc="http://schemas.openxmlformats.org/markup-compatibility/2006" xmlns:aink="http://schemas.microsoft.com/office/drawing/2016/ink" xmlns:am3d="http://schemas.microsoft.com/office/drawing/2017/model3d" xmlns:o="urn:schemas-microsoft-com:office:office" xmlns:oel="http://schemas.microsoft.com/office/2019/extlst" xmlns:r="http://schemas.openxmlformats.org/officeDocument/2006/relationships" xmlns:m="http://schemas.openxmlformats.org/officeDocument/2006/math" xmlns:v="urn:schemas-microsoft-com:vml" xmlns:wp14="http://schemas.microsoft.com/office/word/2010/wordprocessingDrawing" xmlns:wp="http://schemas.openxmlformats.org/drawingml/2006/wordprocessingDrawing" xmlns:w10="urn:schemas-microsoft-com:office:word" xmlns:w="http://schemas.openxmlformats.org/wordprocessingml/2006/main" xmlns:w14="http://schemas.microsoft.com/office/word/2010/wordml" xmlns:w15="http://schemas.microsoft.com/office/word/2012/wordml" xmlns:w16cex="http://schemas.microsoft.com/office/word/2018/wordml/cex" xmlns:w16cid="http://schemas.microsoft.com/office/word/2016/wordml/cid" xmlns:w16="http://schemas.microsoft.com/office/word/2018/wordml" xmlns:w16sdtdh="http://schemas.microsoft.com/office/word/2020/wordml/sdtdatahash" xmlns:w16se="http://schemas.microsoft.com/office/word/2015/wordml/symex" xmlns:wpg="http://schemas.microsoft.com/office/word/2010/wordprocessingGroup" xmlns:wpi="http://schemas.microsoft.com/office/word/2010/wordprocessingInk" xmlns:wne="http://schemas.microsoft.com/office/word/2006/wordml" xmlns:wps="http://schemas.microsoft.com/office/word/2010/wordprocessingShape" mc:Ignorable="w14 w15 w16se w16cid w16 w16cex w16sdtdh wp14">
   <w:body>
     <w:p>
       <w:r>
@@ -88,24 +88,28 @@
         </w:rPr>
         <w:t xml:space="preserve">Över utförd säkerhetsbesiktning av </w:t>
       </w:r>
+      <w:proofErr w:type="spellStart"/>
       <w:r>
         <w:rPr>
           <w:color w:val="60A730"/>
         </w:rPr>
         <w:t>Fitnessredskap</w:t>
       </w:r>
+      <w:proofErr w:type="spellEnd"/>
       <w:r>
         <w:rPr>
           <w:color w:val="60A730"/>
         </w:rPr>
         <w:t>/</w:t>
       </w:r>
+      <w:proofErr w:type="spellStart"/>
       <w:r>
         <w:rPr>
           <w:color w:val="60A730"/>
         </w:rPr>
         <w:t>utegym</w:t>
       </w:r>
+      <w:proofErr w:type="spellEnd"/>
     </w:p>
     <w:p>
       <w:pPr>
@@ -178,7 +182,7 @@
               </wp:anchor>
             </w:drawing>
           </mc:Choice>
-          <mc:Fallback>
+          <mc:Fallback xmlns:w16du="http://schemas.microsoft.com/office/word/2023/wordml/word16du">
             <w:pict>
               <v:line w14:anchorId="69C9D012" id="Rak 51" o:spid="_x0000_s1026" style="position:absolute;flip:y;z-index:251677696;visibility:visible;mso-wrap-style:square;mso-height-percent:0;mso-wrap-distance-left:9pt;mso-wrap-distance-top:0;mso-wrap-distance-right:9pt;mso-wrap-distance-bottom:0;mso-position-horizontal:absolute;mso-position-horizontal-relative:text;mso-position-vertical:absolute;mso-position-vertical-relative:text;mso-height-percent:0;mso-height-relative:margin" from=".3pt,5.8pt" to="449.45pt,5.8pt" o:gfxdata="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" strokecolor="#00b050"/>
             </w:pict>
@@ -959,7 +963,7 @@
               </wp:anchor>
             </w:drawing>
           </mc:Choice>
-          <mc:Fallback>
+          <mc:Fallback xmlns:w16du="http://schemas.microsoft.com/office/word/2023/wordml/word16du">
             <w:pict>
               <v:line w14:anchorId="6BCFCA6C" id="Rak 1" o:spid="_x0000_s1026" style="position:absolute;flip:y;z-index:251696128;visibility:visible;mso-wrap-style:square;mso-height-percent:0;mso-wrap-distance-left:9pt;mso-wrap-distance-top:0;mso-wrap-distance-right:9pt;mso-wrap-distance-bottom:0;mso-position-horizontal:absolute;mso-position-horizontal-relative:text;mso-position-vertical:absolute;mso-position-vertical-relative:text;mso-height-percent:0;mso-height-relative:margin" from=".45pt,6.75pt" to="449.6pt,6.75pt" o:gfxdata="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" strokecolor="#00b050"/>
             </w:pict>
@@ -1331,7 +1335,23 @@
           <w:sz w:val="20"/>
           <w:szCs w:val="20"/>
         </w:rPr>
-        <w:t xml:space="preserve">Endast fitness redskap enligt SS-EN 16630 med tillhörande stötdämpande underlag (islagsyta).  </w:t>
+        <w:t xml:space="preserve">Endast </w:t>
+      </w:r>
+      <w:proofErr w:type="spellStart"/>
+      <w:r>
+        <w:rPr>
+          <w:sz w:val="20"/>
+          <w:szCs w:val="20"/>
+        </w:rPr>
+        <w:t>fitness</w:t>
+      </w:r>
+      <w:proofErr w:type="spellEnd"/>
+      <w:r>
+        <w:rPr>
+          <w:sz w:val="20"/>
+          <w:szCs w:val="20"/>
+        </w:rPr>
+        <w:t xml:space="preserve"> redskap enligt SS-EN 16630 med tillhörande stötdämpande underlag (islagsyta).  </w:t>
       </w:r>
     </w:p>
     <w:p>
@@ -1465,7 +1485,7 @@
               </wp:anchor>
             </w:drawing>
           </mc:Choice>
-          <mc:Fallback>
+          <mc:Fallback xmlns:w16du="http://schemas.microsoft.com/office/word/2023/wordml/word16du">
             <w:pict>
               <v:line w14:anchorId="39ECC77E" id="Rak 3" o:spid="_x0000_s1026" style="position:absolute;flip:y;z-index:251698176;visibility:visible;mso-wrap-style:square;mso-height-percent:0;mso-wrap-distance-left:9pt;mso-wrap-distance-top:0;mso-wrap-distance-right:9pt;mso-wrap-distance-bottom:0;mso-position-horizontal:absolute;mso-position-horizontal-relative:text;mso-position-vertical:absolute;mso-position-vertical-relative:text;mso-height-percent:0;mso-height-relative:margin" from="-7.6pt,7.25pt" to="441.55pt,7.25pt" o:gfxdata="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" strokecolor="#00b050"/>
             </w:pict>
@@ -1713,8 +1733,17 @@
           <w:sz w:val="16"/>
           <w:szCs w:val="16"/>
         </w:rPr>
-        <w:t>Samt av fitnessutrustning</w:t>
-      </w:r>
+        <w:t xml:space="preserve">Samt av </w:t>
+      </w:r>
+      <w:proofErr w:type="spellStart"/>
+      <w:r>
+        <w:rPr>
+          <w:sz w:val="16"/>
+          <w:szCs w:val="16"/>
+        </w:rPr>
+        <w:t>fitnessutrustning</w:t>
+      </w:r>
+      <w:proofErr w:type="spellEnd"/>
     </w:p>
     <w:p>
       <w:pPr>
@@ -2072,7 +2101,29 @@
           <w:szCs w:val="16"/>
           <w:lang w:val="nb-NO"/>
         </w:rPr>
-        <w:t>SERENO Certifiering AB</w:t>
+        <w:t xml:space="preserve">SERENO </w:t>
+      </w:r>
+      <w:proofErr w:type="spellStart"/>
+      <w:r>
+        <w:rPr>
+          <w:bCs/>
+          <w:color w:val="000000"/>
+          <w:sz w:val="16"/>
+          <w:szCs w:val="16"/>
+          <w:lang w:val="nb-NO"/>
+        </w:rPr>
+        <w:t>Certifiering</w:t>
+      </w:r>
+      <w:proofErr w:type="spellEnd"/>
+      <w:r>
+        <w:rPr>
+          <w:bCs/>
+          <w:color w:val="000000"/>
+          <w:sz w:val="16"/>
+          <w:szCs w:val="16"/>
+          <w:lang w:val="nb-NO"/>
+        </w:rPr>
+        <w:t xml:space="preserve"> AB</w:t>
       </w:r>
     </w:p>
     <w:p>
@@ -2145,8 +2196,9 @@
           <w:szCs w:val="16"/>
           <w:lang w:val="nb-NO"/>
         </w:rPr>
-        <w:t>114 86</w:t>
-      </w:r>
+        <w:t xml:space="preserve">114 </w:t>
+      </w:r>
+      <w:proofErr w:type="gramStart"/>
       <w:r>
         <w:rPr>
           <w:color w:val="000000"/>
@@ -2154,6 +2206,15 @@
           <w:szCs w:val="16"/>
           <w:lang w:val="nb-NO"/>
         </w:rPr>
+        <w:t>86</w:t>
+      </w:r>
+      <w:r>
+        <w:rPr>
+          <w:color w:val="000000"/>
+          <w:sz w:val="16"/>
+          <w:szCs w:val="16"/>
+          <w:lang w:val="nb-NO"/>
+        </w:rPr>
         <w:t xml:space="preserve"> </w:t>
       </w:r>
       <w:r>
@@ -2163,7 +2224,17 @@
           <w:szCs w:val="16"/>
           <w:lang w:val="nb-NO"/>
         </w:rPr>
-        <w:t xml:space="preserve"> STOCKHOLM </w:t>
+        <w:t xml:space="preserve"> STOCKHOLM</w:t>
+      </w:r>
+      <w:proofErr w:type="gramEnd"/>
+      <w:r>
+        <w:rPr>
+          <w:color w:val="000000"/>
+          <w:sz w:val="16"/>
+          <w:szCs w:val="16"/>
+          <w:lang w:val="nb-NO"/>
+        </w:rPr>
+        <w:t xml:space="preserve"> </w:t>
       </w:r>
     </w:p>
     <w:p>
@@ -2266,7 +2337,7 @@
               </wp:anchor>
             </w:drawing>
           </mc:Choice>
-          <mc:Fallback>
+          <mc:Fallback xmlns:w16du="http://schemas.microsoft.com/office/word/2023/wordml/word16du">
             <w:pict>
               <v:line w14:anchorId="2A2707AF" id="Rak 60" o:spid="_x0000_s1026" style="position:absolute;flip:y;z-index:251692032;visibility:visible;mso-wrap-style:square;mso-height-percent:0;mso-wrap-distance-left:9pt;mso-wrap-distance-top:0;mso-wrap-distance-right:9pt;mso-wrap-distance-bottom:0;mso-position-horizontal:absolute;mso-position-horizontal-relative:text;mso-position-vertical:absolute;mso-position-vertical-relative:text;mso-height-percent:0;mso-height-relative:margin" from=".5pt,4.85pt" to="449.65pt,4.85pt" o:gfxdata="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" strokecolor="#00b050"/>
             </w:pict>
@@ -2488,7 +2559,7 @@
               </wp:anchor>
             </w:drawing>
           </mc:Choice>
-          <mc:Fallback>
+          <mc:Fallback xmlns:w16du="http://schemas.microsoft.com/office/word/2023/wordml/word16du">
             <w:pict>
               <v:line w14:anchorId="5186D461" id="Rak 4" o:spid="_x0000_s1026" style="position:absolute;flip:y;z-index:251700224;visibility:visible;mso-wrap-style:square;mso-height-percent:0;mso-wrap-distance-left:9pt;mso-wrap-distance-top:0;mso-wrap-distance-right:9pt;mso-wrap-distance-bottom:0;mso-position-horizontal:absolute;mso-position-horizontal-relative:text;mso-position-vertical:absolute;mso-position-vertical-relative:text;mso-height-percent:0;mso-height-relative:margin" from="-7.3pt,3.15pt" to="441.85pt,3.15pt" o:gfxdata="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" strokecolor="#00b050"/>
             </w:pict>
@@ -2791,8 +2862,8 @@
         <w:tblLook w:val="01E0" w:firstRow="1" w:lastRow="1" w:firstColumn="1" w:lastColumn="1" w:noHBand="0" w:noVBand="0"/>
       </w:tblPr>
       <w:tblGrid>
-        <w:gridCol w:w="8247"/>
-        <w:gridCol w:w="815"/>
+        <w:gridCol w:w="7886"/>
+        <w:gridCol w:w="1176"/>
       </w:tblGrid>
       <w:tr>
         <w:tc>
@@ -2822,40 +2893,51 @@
               <w:t>Informationsskylt:</w:t>
             </w:r>
           </w:p>
-          <w:sdt>
-            <w:sdtPr>
-              <w:rPr>
-                <w:sz w:val="20"/>
-                <w:szCs w:val="20"/>
-              </w:rPr>
-              <w:alias w:val="Infoskylt"/>
-              <w:tag w:val="Infoskylt"/>
-              <w:id w:val="-546843860"/>
-              <w:placeholder>
-                <w:docPart w:val="DefaultPlaceholder_-1854013440"/>
-              </w:placeholder>
-              <w:text/>
-            </w:sdtPr>
-            <w:sdtEndPr/>
-            <w:sdtContent>
-              <w:p>
-                <w:pPr>
-                  <w:spacing w:line="276" w:lineRule="auto"/>
-                  <w:rPr>
-                    <w:sz w:val="20"/>
-                    <w:szCs w:val="20"/>
-                  </w:rPr>
-                </w:pPr>
-                <w:r>
-                  <w:rPr>
-                    <w:sz w:val="20"/>
-                    <w:szCs w:val="20"/>
-                  </w:rPr>
-                  <w:t>Finns</w:t>
-                </w:r>
-              </w:p>
-            </w:sdtContent>
-          </w:sdt>
+          <w:p>
+            <w:pPr>
+              <w:spacing w:line="276" w:lineRule="auto"/>
+              <w:rPr>
+                <w:sz w:val="20"/>
+                <w:szCs w:val="20"/>
+              </w:rPr>
+            </w:pPr>
+            <w:r>
+              <w:rPr>
+                <w:sz w:val="20"/>
+                <w:szCs w:val="20"/>
+              </w:rPr>
+              <w:fldChar w:fldCharType="begin"/>
+            </w:r>
+            <w:r>
+              <w:rPr>
+                <w:sz w:val="20"/>
+                <w:szCs w:val="20"/>
+              </w:rPr>
+              <w:instrText xml:space="preserve"> MERGEFIELD  Informationsskylt  \* MERGEFORMAT </w:instrText>
+            </w:r>
+            <w:r>
+              <w:rPr>
+                <w:sz w:val="20"/>
+                <w:szCs w:val="20"/>
+              </w:rPr>
+              <w:fldChar w:fldCharType="separate"/>
+            </w:r>
+            <w:r>
+              <w:rPr>
+                <w:noProof/>
+                <w:sz w:val="20"/>
+                <w:szCs w:val="20"/>
+              </w:rPr>
+              <w:t>«Informationsskylt»</w:t>
+            </w:r>
+            <w:r>
+              <w:rPr>
+                <w:sz w:val="20"/>
+                <w:szCs w:val="20"/>
+              </w:rPr>
+              <w:fldChar w:fldCharType="end"/>
+            </w:r>
+          </w:p>
         </w:tc>
         <w:tc>
           <w:tcPr>
@@ -2868,37 +2950,45 @@
             </w:tcBorders>
             <w:hideMark/>
           </w:tcPr>
-          <w:sdt>
-            <w:sdtPr>
+          <w:p>
+            <w:pPr>
+              <w:spacing w:line="276" w:lineRule="auto"/>
               <w:rPr>
                 <w:b/>
               </w:rPr>
-              <w:alias w:val="Infoskylt_bedömning"/>
-              <w:tag w:val="Infoskylt_bedömning"/>
-              <w:id w:val="449281762"/>
-              <w:placeholder>
-                <w:docPart w:val="DefaultPlaceholder_-1854013440"/>
-              </w:placeholder>
-              <w:text/>
-            </w:sdtPr>
-            <w:sdtEndPr/>
-            <w:sdtContent>
-              <w:p>
-                <w:pPr>
-                  <w:spacing w:line="276" w:lineRule="auto"/>
-                  <w:rPr>
-                    <w:b/>
-                  </w:rPr>
-                </w:pPr>
-                <w:r>
-                  <w:rPr>
-                    <w:b/>
-                  </w:rPr>
-                  <w:t>-</w:t>
-                </w:r>
-              </w:p>
-            </w:sdtContent>
-          </w:sdt>
+            </w:pPr>
+            <w:r>
+              <w:rPr>
+                <w:b/>
+              </w:rPr>
+              <w:fldChar w:fldCharType="begin"/>
+            </w:r>
+            <w:r>
+              <w:rPr>
+                <w:b/>
+              </w:rPr>
+              <w:instrText xml:space="preserve"> MERGEFIELD  I_bed  \* MERGEFORMAT </w:instrText>
+            </w:r>
+            <w:r>
+              <w:rPr>
+                <w:b/>
+              </w:rPr>
+              <w:fldChar w:fldCharType="separate"/>
+            </w:r>
+            <w:r>
+              <w:rPr>
+                <w:b/>
+                <w:noProof/>
+              </w:rPr>
+              <w:t>«I_bed»</w:t>
+            </w:r>
+            <w:r>
+              <w:rPr>
+                <w:b/>
+              </w:rPr>
+              <w:fldChar w:fldCharType="end"/>
+            </w:r>
+          </w:p>
         </w:tc>
       </w:tr>
       <w:tr>
@@ -2929,40 +3019,51 @@
               <w:t>Användningsinformation:</w:t>
             </w:r>
           </w:p>
-          <w:sdt>
-            <w:sdtPr>
-              <w:rPr>
-                <w:sz w:val="20"/>
-                <w:szCs w:val="20"/>
-              </w:rPr>
-              <w:alias w:val="Användningsinfo"/>
-              <w:tag w:val="Användningsinfo"/>
-              <w:id w:val="297737444"/>
-              <w:placeholder>
-                <w:docPart w:val="DefaultPlaceholder_-1854013440"/>
-              </w:placeholder>
-              <w:text/>
-            </w:sdtPr>
-            <w:sdtEndPr/>
-            <w:sdtContent>
-              <w:p>
-                <w:pPr>
-                  <w:spacing w:line="276" w:lineRule="auto"/>
-                  <w:rPr>
-                    <w:sz w:val="20"/>
-                    <w:szCs w:val="20"/>
-                  </w:rPr>
-                </w:pPr>
-                <w:r>
-                  <w:rPr>
-                    <w:sz w:val="20"/>
-                    <w:szCs w:val="20"/>
-                  </w:rPr>
-                  <w:t>Saknas på flera redskap</w:t>
-                </w:r>
-              </w:p>
-            </w:sdtContent>
-          </w:sdt>
+          <w:p>
+            <w:pPr>
+              <w:spacing w:line="276" w:lineRule="auto"/>
+              <w:rPr>
+                <w:sz w:val="20"/>
+                <w:szCs w:val="20"/>
+              </w:rPr>
+            </w:pPr>
+            <w:r>
+              <w:rPr>
+                <w:sz w:val="20"/>
+                <w:szCs w:val="20"/>
+              </w:rPr>
+              <w:fldChar w:fldCharType="begin"/>
+            </w:r>
+            <w:r>
+              <w:rPr>
+                <w:sz w:val="20"/>
+                <w:szCs w:val="20"/>
+              </w:rPr>
+              <w:instrText xml:space="preserve"> MERGEFIELD  Anv_x00e4_ndarinformation  \* MERGEFORMAT </w:instrText>
+            </w:r>
+            <w:r>
+              <w:rPr>
+                <w:sz w:val="20"/>
+                <w:szCs w:val="20"/>
+              </w:rPr>
+              <w:fldChar w:fldCharType="separate"/>
+            </w:r>
+            <w:r>
+              <w:rPr>
+                <w:noProof/>
+                <w:sz w:val="20"/>
+                <w:szCs w:val="20"/>
+              </w:rPr>
+              <w:t>«Anv_x00e4_ndarinformation»</w:t>
+            </w:r>
+            <w:r>
+              <w:rPr>
+                <w:sz w:val="20"/>
+                <w:szCs w:val="20"/>
+              </w:rPr>
+              <w:fldChar w:fldCharType="end"/>
+            </w:r>
+          </w:p>
         </w:tc>
         <w:tc>
           <w:tcPr>
@@ -2975,37 +3076,45 @@
             </w:tcBorders>
             <w:hideMark/>
           </w:tcPr>
-          <w:sdt>
-            <w:sdtPr>
+          <w:p>
+            <w:pPr>
+              <w:spacing w:line="276" w:lineRule="auto"/>
               <w:rPr>
                 <w:b/>
               </w:rPr>
-              <w:alias w:val="Användningsinfo_bedömning"/>
-              <w:tag w:val="Användningsinfo_bedömning"/>
-              <w:id w:val="-187295820"/>
-              <w:placeholder>
-                <w:docPart w:val="DefaultPlaceholder_-1854013440"/>
-              </w:placeholder>
-              <w:text/>
-            </w:sdtPr>
-            <w:sdtEndPr/>
-            <w:sdtContent>
-              <w:p>
-                <w:pPr>
-                  <w:spacing w:line="276" w:lineRule="auto"/>
-                  <w:rPr>
-                    <w:b/>
-                  </w:rPr>
-                </w:pPr>
-                <w:r>
-                  <w:rPr>
-                    <w:b/>
-                  </w:rPr>
-                  <w:t>C</w:t>
-                </w:r>
-              </w:p>
-            </w:sdtContent>
-          </w:sdt>
+            </w:pPr>
+            <w:r>
+              <w:rPr>
+                <w:b/>
+              </w:rPr>
+              <w:fldChar w:fldCharType="begin"/>
+            </w:r>
+            <w:r>
+              <w:rPr>
+                <w:b/>
+              </w:rPr>
+              <w:instrText xml:space="preserve"> MERGEFIELD  A_bed  \* MERGEFORMAT </w:instrText>
+            </w:r>
+            <w:r>
+              <w:rPr>
+                <w:b/>
+              </w:rPr>
+              <w:fldChar w:fldCharType="separate"/>
+            </w:r>
+            <w:r>
+              <w:rPr>
+                <w:b/>
+                <w:noProof/>
+              </w:rPr>
+              <w:t>«A_bed»</w:t>
+            </w:r>
+            <w:r>
+              <w:rPr>
+                <w:b/>
+              </w:rPr>
+              <w:fldChar w:fldCharType="end"/>
+            </w:r>
+          </w:p>
         </w:tc>
       </w:tr>
       <w:tr>
@@ -3036,40 +3145,51 @@
               <w:t>Märkning av redskapen/typskylt:</w:t>
             </w:r>
           </w:p>
-          <w:sdt>
-            <w:sdtPr>
-              <w:rPr>
-                <w:sz w:val="20"/>
-                <w:szCs w:val="20"/>
-              </w:rPr>
-              <w:alias w:val="Märkning av redskap"/>
-              <w:tag w:val="Märkning av redskap"/>
-              <w:id w:val="886922549"/>
-              <w:placeholder>
-                <w:docPart w:val="DefaultPlaceholder_-1854013440"/>
-              </w:placeholder>
-              <w:text/>
-            </w:sdtPr>
-            <w:sdtEndPr/>
-            <w:sdtContent>
-              <w:p>
-                <w:pPr>
-                  <w:spacing w:line="276" w:lineRule="auto"/>
-                  <w:rPr>
-                    <w:sz w:val="20"/>
-                    <w:szCs w:val="20"/>
-                  </w:rPr>
-                </w:pPr>
-                <w:r>
-                  <w:rPr>
-                    <w:sz w:val="20"/>
-                    <w:szCs w:val="20"/>
-                  </w:rPr>
-                  <w:t>Saknas på flera redskap</w:t>
-                </w:r>
-              </w:p>
-            </w:sdtContent>
-          </w:sdt>
+          <w:p>
+            <w:pPr>
+              <w:spacing w:line="276" w:lineRule="auto"/>
+              <w:rPr>
+                <w:sz w:val="20"/>
+                <w:szCs w:val="20"/>
+              </w:rPr>
+            </w:pPr>
+            <w:r>
+              <w:rPr>
+                <w:sz w:val="20"/>
+                <w:szCs w:val="20"/>
+              </w:rPr>
+              <w:fldChar w:fldCharType="begin"/>
+            </w:r>
+            <w:r>
+              <w:rPr>
+                <w:sz w:val="20"/>
+                <w:szCs w:val="20"/>
+              </w:rPr>
+              <w:instrText xml:space="preserve"> MERGEFIELD  M_x00e4_rkningavredskap_x002f_ty  \* MERGEFORMAT </w:instrText>
+            </w:r>
+            <w:r>
+              <w:rPr>
+                <w:sz w:val="20"/>
+                <w:szCs w:val="20"/>
+              </w:rPr>
+              <w:fldChar w:fldCharType="separate"/>
+            </w:r>
+            <w:r>
+              <w:rPr>
+                <w:noProof/>
+                <w:sz w:val="20"/>
+                <w:szCs w:val="20"/>
+              </w:rPr>
+              <w:t>«M_x00e4_rkningavredskap_x002f_ty»</w:t>
+            </w:r>
+            <w:r>
+              <w:rPr>
+                <w:sz w:val="20"/>
+                <w:szCs w:val="20"/>
+              </w:rPr>
+              <w:fldChar w:fldCharType="end"/>
+            </w:r>
+          </w:p>
         </w:tc>
         <w:tc>
           <w:tcPr>
@@ -3082,37 +3202,45 @@
             </w:tcBorders>
             <w:hideMark/>
           </w:tcPr>
-          <w:sdt>
-            <w:sdtPr>
+          <w:p>
+            <w:pPr>
+              <w:spacing w:line="276" w:lineRule="auto"/>
               <w:rPr>
                 <w:b/>
               </w:rPr>
-              <w:alias w:val="Märkning av redskap_bedömning"/>
-              <w:tag w:val="Märkning av redskap_bedömning"/>
-              <w:id w:val="1174690663"/>
-              <w:placeholder>
-                <w:docPart w:val="DefaultPlaceholder_-1854013440"/>
-              </w:placeholder>
-              <w:text/>
-            </w:sdtPr>
-            <w:sdtEndPr/>
-            <w:sdtContent>
-              <w:p>
-                <w:pPr>
-                  <w:spacing w:line="276" w:lineRule="auto"/>
-                  <w:rPr>
-                    <w:b/>
-                  </w:rPr>
-                </w:pPr>
-                <w:r>
-                  <w:rPr>
-                    <w:b/>
-                  </w:rPr>
-                  <w:t>C</w:t>
-                </w:r>
-              </w:p>
-            </w:sdtContent>
-          </w:sdt>
+            </w:pPr>
+            <w:r>
+              <w:rPr>
+                <w:b/>
+              </w:rPr>
+              <w:fldChar w:fldCharType="begin"/>
+            </w:r>
+            <w:r>
+              <w:rPr>
+                <w:b/>
+              </w:rPr>
+              <w:instrText xml:space="preserve"> MERGEFIELD  M_bed  \* MERGEFORMAT </w:instrText>
+            </w:r>
+            <w:r>
+              <w:rPr>
+                <w:b/>
+              </w:rPr>
+              <w:fldChar w:fldCharType="separate"/>
+            </w:r>
+            <w:r>
+              <w:rPr>
+                <w:b/>
+                <w:noProof/>
+              </w:rPr>
+              <w:t>«M_bed»</w:t>
+            </w:r>
+            <w:r>
+              <w:rPr>
+                <w:b/>
+              </w:rPr>
+              <w:fldChar w:fldCharType="end"/>
+            </w:r>
+          </w:p>
         </w:tc>
       </w:tr>
     </w:tbl>
@@ -3130,7 +3258,25 @@
           <w:sz w:val="16"/>
           <w:szCs w:val="16"/>
         </w:rPr>
-        <w:t>Enligt SS-EN 16630-7.1, SS-EN 16630-7.2 samt SS-EN 16630-8</w:t>
+        <w:t xml:space="preserve">Enligt SS-EN </w:t>
+      </w:r>
+      <w:proofErr w:type="gramStart"/>
+      <w:r>
+        <w:rPr>
+          <w:i/>
+          <w:sz w:val="16"/>
+          <w:szCs w:val="16"/>
+        </w:rPr>
+        <w:t>16630-7.1</w:t>
+      </w:r>
+      <w:proofErr w:type="gramEnd"/>
+      <w:r>
+        <w:rPr>
+          <w:i/>
+          <w:sz w:val="16"/>
+          <w:szCs w:val="16"/>
+        </w:rPr>
+        <w:t>, SS-EN 16630-7.2 samt SS-EN 16630-8</w:t>
       </w:r>
     </w:p>
     <w:p/>
@@ -3148,7 +3294,7 @@
 </file>
 
 <file path=word/endnotes.xml><?xml version="1.0" encoding="utf-8"?>
-<w:endnotes xmlns:wpc="http://schemas.microsoft.com/office/word/2010/wordprocessingCanvas" xmlns:cx="http://schemas.microsoft.com/office/drawing/2014/chartex" xmlns:cx1="http://schemas.microsoft.com/office/drawing/2015/9/8/chartex" xmlns:cx2="http://schemas.microsoft.com/office/drawing/2015/10/21/chartex" xmlns:cx3="http://schemas.microsoft.com/office/drawing/2016/5/9/chartex" xmlns:cx4="http://schemas.microsoft.com/office/drawing/2016/5/10/chartex" xmlns:cx5="http://schemas.microsoft.com/office/drawing/2016/5/11/chartex" xmlns:cx6="http://schemas.microsoft.com/office/drawing/2016/5/12/chartex" xmlns:cx7="http://schemas.microsoft.com/office/drawing/2016/5/13/chartex" xmlns:cx8="http://schemas.microsoft.com/office/drawing/2016/5/14/chartex" xmlns:mc="http://schemas.openxmlformats.org/markup-compatibility/2006" xmlns:aink="http://schemas.microsoft.com/office/drawing/2016/ink" xmlns:am3d="http://schemas.microsoft.com/office/drawing/2017/model3d" xmlns:o="urn:schemas-microsoft-com:office:office" xmlns:oel="http://schemas.microsoft.com/office/2019/extlst" xmlns:r="http://schemas.openxmlformats.org/officeDocument/2006/relationships" xmlns:m="http://schemas.openxmlformats.org/officeDocument/2006/math" xmlns:v="urn:schemas-microsoft-com:vml" xmlns:wp14="http://schemas.microsoft.com/office/word/2010/wordprocessingDrawing" xmlns:wp="http://schemas.openxmlformats.org/drawingml/2006/wordprocessingDrawing" xmlns:w10="urn:schemas-microsoft-com:office:word" xmlns:w="http://schemas.openxmlformats.org/wordprocessingml/2006/main" xmlns:w14="http://schemas.microsoft.com/office/word/2010/wordml" xmlns:w15="http://schemas.microsoft.com/office/word/2012/wordml" xmlns:w16cex="http://schemas.microsoft.com/office/word/2018/wordml/cex" xmlns:w16cid="http://schemas.microsoft.com/office/word/2016/wordml/cid" xmlns:w16="http://schemas.microsoft.com/office/word/2018/wordml" xmlns:w16du="http://schemas.microsoft.com/office/word/2023/wordml/word16du" xmlns:w16sdtdh="http://schemas.microsoft.com/office/word/2020/wordml/sdtdatahash" xmlns:w16se="http://schemas.microsoft.com/office/word/2015/wordml/symex" xmlns:wpg="http://schemas.microsoft.com/office/word/2010/wordprocessingGroup" xmlns:wpi="http://schemas.microsoft.com/office/word/2010/wordprocessingInk" xmlns:wne="http://schemas.microsoft.com/office/word/2006/wordml" xmlns:wps="http://schemas.microsoft.com/office/word/2010/wordprocessingShape" mc:Ignorable="w14 w15 w16se w16cid w16 w16cex w16sdtdh wp14">
+<w:endnotes xmlns:wpc="http://schemas.microsoft.com/office/word/2010/wordprocessingCanvas" xmlns:cx="http://schemas.microsoft.com/office/drawing/2014/chartex" xmlns:cx1="http://schemas.microsoft.com/office/drawing/2015/9/8/chartex" xmlns:cx2="http://schemas.microsoft.com/office/drawing/2015/10/21/chartex" xmlns:cx3="http://schemas.microsoft.com/office/drawing/2016/5/9/chartex" xmlns:cx4="http://schemas.microsoft.com/office/drawing/2016/5/10/chartex" xmlns:cx5="http://schemas.microsoft.com/office/drawing/2016/5/11/chartex" xmlns:cx6="http://schemas.microsoft.com/office/drawing/2016/5/12/chartex" xmlns:cx7="http://schemas.microsoft.com/office/drawing/2016/5/13/chartex" xmlns:cx8="http://schemas.microsoft.com/office/drawing/2016/5/14/chartex" xmlns:mc="http://schemas.openxmlformats.org/markup-compatibility/2006" xmlns:aink="http://schemas.microsoft.com/office/drawing/2016/ink" xmlns:am3d="http://schemas.microsoft.com/office/drawing/2017/model3d" xmlns:o="urn:schemas-microsoft-com:office:office" xmlns:oel="http://schemas.microsoft.com/office/2019/extlst" xmlns:r="http://schemas.openxmlformats.org/officeDocument/2006/relationships" xmlns:m="http://schemas.openxmlformats.org/officeDocument/2006/math" xmlns:v="urn:schemas-microsoft-com:vml" xmlns:wp14="http://schemas.microsoft.com/office/word/2010/wordprocessingDrawing" xmlns:wp="http://schemas.openxmlformats.org/drawingml/2006/wordprocessingDrawing" xmlns:w10="urn:schemas-microsoft-com:office:word" xmlns:w="http://schemas.openxmlformats.org/wordprocessingml/2006/main" xmlns:w14="http://schemas.microsoft.com/office/word/2010/wordml" xmlns:w15="http://schemas.microsoft.com/office/word/2012/wordml" xmlns:w16cex="http://schemas.microsoft.com/office/word/2018/wordml/cex" xmlns:w16cid="http://schemas.microsoft.com/office/word/2016/wordml/cid" xmlns:w16="http://schemas.microsoft.com/office/word/2018/wordml" xmlns:w16sdtdh="http://schemas.microsoft.com/office/word/2020/wordml/sdtdatahash" xmlns:w16se="http://schemas.microsoft.com/office/word/2015/wordml/symex" xmlns:wpg="http://schemas.microsoft.com/office/word/2010/wordprocessingGroup" xmlns:wpi="http://schemas.microsoft.com/office/word/2010/wordprocessingInk" xmlns:wne="http://schemas.microsoft.com/office/word/2006/wordml" xmlns:wps="http://schemas.microsoft.com/office/word/2010/wordprocessingShape" mc:Ignorable="w14 w15 w16se w16cid w16 w16cex w16sdtdh wp14">
   <w:endnote w:type="separator" w:id="-1">
     <w:p>
       <w:r>
@@ -3167,7 +3313,7 @@
 </file>
 
 <file path=word/footer1.xml><?xml version="1.0" encoding="utf-8"?>
-<w:ftr xmlns:wpc="http://schemas.microsoft.com/office/word/2010/wordprocessingCanvas" xmlns:cx="http://schemas.microsoft.com/office/drawing/2014/chartex" xmlns:cx1="http://schemas.microsoft.com/office/drawing/2015/9/8/chartex" xmlns:cx2="http://schemas.microsoft.com/office/drawing/2015/10/21/chartex" xmlns:cx3="http://schemas.microsoft.com/office/drawing/2016/5/9/chartex" xmlns:cx4="http://schemas.microsoft.com/office/drawing/2016/5/10/chartex" xmlns:cx5="http://schemas.microsoft.com/office/drawing/2016/5/11/chartex" xmlns:cx6="http://schemas.microsoft.com/office/drawing/2016/5/12/chartex" xmlns:cx7="http://schemas.microsoft.com/office/drawing/2016/5/13/chartex" xmlns:cx8="http://schemas.microsoft.com/office/drawing/2016/5/14/chartex" xmlns:mc="http://schemas.openxmlformats.org/markup-compatibility/2006" xmlns:aink="http://schemas.microsoft.com/office/drawing/2016/ink" xmlns:am3d="http://schemas.microsoft.com/office/drawing/2017/model3d" xmlns:o="urn:schemas-microsoft-com:office:office" xmlns:oel="http://schemas.microsoft.com/office/2019/extlst" xmlns:r="http://schemas.openxmlformats.org/officeDocument/2006/relationships" xmlns:m="http://schemas.openxmlformats.org/officeDocument/2006/math" xmlns:v="urn:schemas-microsoft-com:vml" xmlns:wp14="http://schemas.microsoft.com/office/word/2010/wordprocessingDrawing" xmlns:wp="http://schemas.openxmlformats.org/drawingml/2006/wordprocessingDrawing" xmlns:w10="urn:schemas-microsoft-com:office:word" xmlns:w="http://schemas.openxmlformats.org/wordprocessingml/2006/main" xmlns:w14="http://schemas.microsoft.com/office/word/2010/wordml" xmlns:w15="http://schemas.microsoft.com/office/word/2012/wordml" xmlns:w16cex="http://schemas.microsoft.com/office/word/2018/wordml/cex" xmlns:w16cid="http://schemas.microsoft.com/office/word/2016/wordml/cid" xmlns:w16="http://schemas.microsoft.com/office/word/2018/wordml" xmlns:w16du="http://schemas.microsoft.com/office/word/2023/wordml/word16du" xmlns:w16sdtdh="http://schemas.microsoft.com/office/word/2020/wordml/sdtdatahash" xmlns:w16se="http://schemas.microsoft.com/office/word/2015/wordml/symex" xmlns:wpg="http://schemas.microsoft.com/office/word/2010/wordprocessingGroup" xmlns:wpi="http://schemas.microsoft.com/office/word/2010/wordprocessingInk" xmlns:wne="http://schemas.microsoft.com/office/word/2006/wordml" xmlns:wps="http://schemas.microsoft.com/office/word/2010/wordprocessingShape" mc:Ignorable="w14 w15 w16se w16cid w16 w16cex w16sdtdh wp14">
+<w:ftr xmlns:wpc="http://schemas.microsoft.com/office/word/2010/wordprocessingCanvas" xmlns:cx="http://schemas.microsoft.com/office/drawing/2014/chartex" xmlns:cx1="http://schemas.microsoft.com/office/drawing/2015/9/8/chartex" xmlns:cx2="http://schemas.microsoft.com/office/drawing/2015/10/21/chartex" xmlns:cx3="http://schemas.microsoft.com/office/drawing/2016/5/9/chartex" xmlns:cx4="http://schemas.microsoft.com/office/drawing/2016/5/10/chartex" xmlns:cx5="http://schemas.microsoft.com/office/drawing/2016/5/11/chartex" xmlns:cx6="http://schemas.microsoft.com/office/drawing/2016/5/12/chartex" xmlns:cx7="http://schemas.microsoft.com/office/drawing/2016/5/13/chartex" xmlns:cx8="http://schemas.microsoft.com/office/drawing/2016/5/14/chartex" xmlns:mc="http://schemas.openxmlformats.org/markup-compatibility/2006" xmlns:aink="http://schemas.microsoft.com/office/drawing/2016/ink" xmlns:am3d="http://schemas.microsoft.com/office/drawing/2017/model3d" xmlns:o="urn:schemas-microsoft-com:office:office" xmlns:oel="http://schemas.microsoft.com/office/2019/extlst" xmlns:r="http://schemas.openxmlformats.org/officeDocument/2006/relationships" xmlns:m="http://schemas.openxmlformats.org/officeDocument/2006/math" xmlns:v="urn:schemas-microsoft-com:vml" xmlns:wp14="http://schemas.microsoft.com/office/word/2010/wordprocessingDrawing" xmlns:wp="http://schemas.openxmlformats.org/drawingml/2006/wordprocessingDrawing" xmlns:w10="urn:schemas-microsoft-com:office:word" xmlns:w="http://schemas.openxmlformats.org/wordprocessingml/2006/main" xmlns:w14="http://schemas.microsoft.com/office/word/2010/wordml" xmlns:w15="http://schemas.microsoft.com/office/word/2012/wordml" xmlns:w16cex="http://schemas.microsoft.com/office/word/2018/wordml/cex" xmlns:w16cid="http://schemas.microsoft.com/office/word/2016/wordml/cid" xmlns:w16="http://schemas.microsoft.com/office/word/2018/wordml" xmlns:w16sdtdh="http://schemas.microsoft.com/office/word/2020/wordml/sdtdatahash" xmlns:w16se="http://schemas.microsoft.com/office/word/2015/wordml/symex" xmlns:wpg="http://schemas.microsoft.com/office/word/2010/wordprocessingGroup" xmlns:wpi="http://schemas.microsoft.com/office/word/2010/wordprocessingInk" xmlns:wne="http://schemas.microsoft.com/office/word/2006/wordml" xmlns:wps="http://schemas.microsoft.com/office/word/2010/wordprocessingShape" mc:Ignorable="w14 w15 w16se w16cid w16 w16cex w16sdtdh wp14">
   <w:p>
     <w:pPr>
       <w:pStyle w:val="Footer"/>
@@ -3177,7 +3323,7 @@
 </file>
 
 <file path=word/footer2.xml><?xml version="1.0" encoding="utf-8"?>
-<w:ftr xmlns:wpc="http://schemas.microsoft.com/office/word/2010/wordprocessingCanvas" xmlns:cx="http://schemas.microsoft.com/office/drawing/2014/chartex" xmlns:cx1="http://schemas.microsoft.com/office/drawing/2015/9/8/chartex" xmlns:cx2="http://schemas.microsoft.com/office/drawing/2015/10/21/chartex" xmlns:cx3="http://schemas.microsoft.com/office/drawing/2016/5/9/chartex" xmlns:cx4="http://schemas.microsoft.com/office/drawing/2016/5/10/chartex" xmlns:cx5="http://schemas.microsoft.com/office/drawing/2016/5/11/chartex" xmlns:cx6="http://schemas.microsoft.com/office/drawing/2016/5/12/chartex" xmlns:cx7="http://schemas.microsoft.com/office/drawing/2016/5/13/chartex" xmlns:cx8="http://schemas.microsoft.com/office/drawing/2016/5/14/chartex" xmlns:mc="http://schemas.openxmlformats.org/markup-compatibility/2006" xmlns:aink="http://schemas.microsoft.com/office/drawing/2016/ink" xmlns:am3d="http://schemas.microsoft.com/office/drawing/2017/model3d" xmlns:o="urn:schemas-microsoft-com:office:office" xmlns:oel="http://schemas.microsoft.com/office/2019/extlst" xmlns:r="http://schemas.openxmlformats.org/officeDocument/2006/relationships" xmlns:m="http://schemas.openxmlformats.org/officeDocument/2006/math" xmlns:v="urn:schemas-microsoft-com:vml" xmlns:wp14="http://schemas.microsoft.com/office/word/2010/wordprocessingDrawing" xmlns:wp="http://schemas.openxmlformats.org/drawingml/2006/wordprocessingDrawing" xmlns:w10="urn:schemas-microsoft-com:office:word" xmlns:w="http://schemas.openxmlformats.org/wordprocessingml/2006/main" xmlns:w14="http://schemas.microsoft.com/office/word/2010/wordml" xmlns:w15="http://schemas.microsoft.com/office/word/2012/wordml" xmlns:w16cex="http://schemas.microsoft.com/office/word/2018/wordml/cex" xmlns:w16cid="http://schemas.microsoft.com/office/word/2016/wordml/cid" xmlns:w16="http://schemas.microsoft.com/office/word/2018/wordml" xmlns:w16du="http://schemas.microsoft.com/office/word/2023/wordml/word16du" xmlns:w16sdtdh="http://schemas.microsoft.com/office/word/2020/wordml/sdtdatahash" xmlns:w16se="http://schemas.microsoft.com/office/word/2015/wordml/symex" xmlns:wpg="http://schemas.microsoft.com/office/word/2010/wordprocessingGroup" xmlns:wpi="http://schemas.microsoft.com/office/word/2010/wordprocessingInk" xmlns:wne="http://schemas.microsoft.com/office/word/2006/wordml" xmlns:wps="http://schemas.microsoft.com/office/word/2010/wordprocessingShape" mc:Ignorable="w14 w15 w16se w16cid w16 w16cex w16sdtdh wp14">
+<w:ftr xmlns:wpc="http://schemas.microsoft.com/office/word/2010/wordprocessingCanvas" xmlns:cx="http://schemas.microsoft.com/office/drawing/2014/chartex" xmlns:cx1="http://schemas.microsoft.com/office/drawing/2015/9/8/chartex" xmlns:cx2="http://schemas.microsoft.com/office/drawing/2015/10/21/chartex" xmlns:cx3="http://schemas.microsoft.com/office/drawing/2016/5/9/chartex" xmlns:cx4="http://schemas.microsoft.com/office/drawing/2016/5/10/chartex" xmlns:cx5="http://schemas.microsoft.com/office/drawing/2016/5/11/chartex" xmlns:cx6="http://schemas.microsoft.com/office/drawing/2016/5/12/chartex" xmlns:cx7="http://schemas.microsoft.com/office/drawing/2016/5/13/chartex" xmlns:cx8="http://schemas.microsoft.com/office/drawing/2016/5/14/chartex" xmlns:mc="http://schemas.openxmlformats.org/markup-compatibility/2006" xmlns:aink="http://schemas.microsoft.com/office/drawing/2016/ink" xmlns:am3d="http://schemas.microsoft.com/office/drawing/2017/model3d" xmlns:o="urn:schemas-microsoft-com:office:office" xmlns:oel="http://schemas.microsoft.com/office/2019/extlst" xmlns:r="http://schemas.openxmlformats.org/officeDocument/2006/relationships" xmlns:m="http://schemas.openxmlformats.org/officeDocument/2006/math" xmlns:v="urn:schemas-microsoft-com:vml" xmlns:wp14="http://schemas.microsoft.com/office/word/2010/wordprocessingDrawing" xmlns:wp="http://schemas.openxmlformats.org/drawingml/2006/wordprocessingDrawing" xmlns:w10="urn:schemas-microsoft-com:office:word" xmlns:w="http://schemas.openxmlformats.org/wordprocessingml/2006/main" xmlns:w14="http://schemas.microsoft.com/office/word/2010/wordml" xmlns:w15="http://schemas.microsoft.com/office/word/2012/wordml" xmlns:w16cex="http://schemas.microsoft.com/office/word/2018/wordml/cex" xmlns:w16cid="http://schemas.microsoft.com/office/word/2016/wordml/cid" xmlns:w16="http://schemas.microsoft.com/office/word/2018/wordml" xmlns:w16sdtdh="http://schemas.microsoft.com/office/word/2020/wordml/sdtdatahash" xmlns:w16se="http://schemas.microsoft.com/office/word/2015/wordml/symex" xmlns:wpg="http://schemas.microsoft.com/office/word/2010/wordprocessingGroup" xmlns:wpi="http://schemas.microsoft.com/office/word/2010/wordprocessingInk" xmlns:wne="http://schemas.microsoft.com/office/word/2006/wordml" xmlns:wps="http://schemas.microsoft.com/office/word/2010/wordprocessingShape" mc:Ignorable="w14 w15 w16se w16cid w16 w16cex w16sdtdh wp14">
   <w:p>
     <w:pPr>
       <w:pStyle w:val="Footer"/>
@@ -3228,7 +3374,7 @@
 </file>
 
 <file path=word/footer3.xml><?xml version="1.0" encoding="utf-8"?>
-<w:ftr xmlns:wpc="http://schemas.microsoft.com/office/word/2010/wordprocessingCanvas" xmlns:cx="http://schemas.microsoft.com/office/drawing/2014/chartex" xmlns:cx1="http://schemas.microsoft.com/office/drawing/2015/9/8/chartex" xmlns:cx2="http://schemas.microsoft.com/office/drawing/2015/10/21/chartex" xmlns:cx3="http://schemas.microsoft.com/office/drawing/2016/5/9/chartex" xmlns:cx4="http://schemas.microsoft.com/office/drawing/2016/5/10/chartex" xmlns:cx5="http://schemas.microsoft.com/office/drawing/2016/5/11/chartex" xmlns:cx6="http://schemas.microsoft.com/office/drawing/2016/5/12/chartex" xmlns:cx7="http://schemas.microsoft.com/office/drawing/2016/5/13/chartex" xmlns:cx8="http://schemas.microsoft.com/office/drawing/2016/5/14/chartex" xmlns:mc="http://schemas.openxmlformats.org/markup-compatibility/2006" xmlns:aink="http://schemas.microsoft.com/office/drawing/2016/ink" xmlns:am3d="http://schemas.microsoft.com/office/drawing/2017/model3d" xmlns:o="urn:schemas-microsoft-com:office:office" xmlns:oel="http://schemas.microsoft.com/office/2019/extlst" xmlns:r="http://schemas.openxmlformats.org/officeDocument/2006/relationships" xmlns:m="http://schemas.openxmlformats.org/officeDocument/2006/math" xmlns:v="urn:schemas-microsoft-com:vml" xmlns:wp14="http://schemas.microsoft.com/office/word/2010/wordprocessingDrawing" xmlns:wp="http://schemas.openxmlformats.org/drawingml/2006/wordprocessingDrawing" xmlns:w10="urn:schemas-microsoft-com:office:word" xmlns:w="http://schemas.openxmlformats.org/wordprocessingml/2006/main" xmlns:w14="http://schemas.microsoft.com/office/word/2010/wordml" xmlns:w15="http://schemas.microsoft.com/office/word/2012/wordml" xmlns:w16cex="http://schemas.microsoft.com/office/word/2018/wordml/cex" xmlns:w16cid="http://schemas.microsoft.com/office/word/2016/wordml/cid" xmlns:w16="http://schemas.microsoft.com/office/word/2018/wordml" xmlns:w16du="http://schemas.microsoft.com/office/word/2023/wordml/word16du" xmlns:w16sdtdh="http://schemas.microsoft.com/office/word/2020/wordml/sdtdatahash" xmlns:w16se="http://schemas.microsoft.com/office/word/2015/wordml/symex" xmlns:wpg="http://schemas.microsoft.com/office/word/2010/wordprocessingGroup" xmlns:wpi="http://schemas.microsoft.com/office/word/2010/wordprocessingInk" xmlns:wne="http://schemas.microsoft.com/office/word/2006/wordml" xmlns:wps="http://schemas.microsoft.com/office/word/2010/wordprocessingShape" mc:Ignorable="w14 w15 w16se w16cid w16 w16cex w16sdtdh wp14">
+<w:ftr xmlns:wpc="http://schemas.microsoft.com/office/word/2010/wordprocessingCanvas" xmlns:cx="http://schemas.microsoft.com/office/drawing/2014/chartex" xmlns:cx1="http://schemas.microsoft.com/office/drawing/2015/9/8/chartex" xmlns:cx2="http://schemas.microsoft.com/office/drawing/2015/10/21/chartex" xmlns:cx3="http://schemas.microsoft.com/office/drawing/2016/5/9/chartex" xmlns:cx4="http://schemas.microsoft.com/office/drawing/2016/5/10/chartex" xmlns:cx5="http://schemas.microsoft.com/office/drawing/2016/5/11/chartex" xmlns:cx6="http://schemas.microsoft.com/office/drawing/2016/5/12/chartex" xmlns:cx7="http://schemas.microsoft.com/office/drawing/2016/5/13/chartex" xmlns:cx8="http://schemas.microsoft.com/office/drawing/2016/5/14/chartex" xmlns:mc="http://schemas.openxmlformats.org/markup-compatibility/2006" xmlns:aink="http://schemas.microsoft.com/office/drawing/2016/ink" xmlns:am3d="http://schemas.microsoft.com/office/drawing/2017/model3d" xmlns:o="urn:schemas-microsoft-com:office:office" xmlns:oel="http://schemas.microsoft.com/office/2019/extlst" xmlns:r="http://schemas.openxmlformats.org/officeDocument/2006/relationships" xmlns:m="http://schemas.openxmlformats.org/officeDocument/2006/math" xmlns:v="urn:schemas-microsoft-com:vml" xmlns:wp14="http://schemas.microsoft.com/office/word/2010/wordprocessingDrawing" xmlns:wp="http://schemas.openxmlformats.org/drawingml/2006/wordprocessingDrawing" xmlns:w10="urn:schemas-microsoft-com:office:word" xmlns:w="http://schemas.openxmlformats.org/wordprocessingml/2006/main" xmlns:w14="http://schemas.microsoft.com/office/word/2010/wordml" xmlns:w15="http://schemas.microsoft.com/office/word/2012/wordml" xmlns:w16cex="http://schemas.microsoft.com/office/word/2018/wordml/cex" xmlns:w16cid="http://schemas.microsoft.com/office/word/2016/wordml/cid" xmlns:w16="http://schemas.microsoft.com/office/word/2018/wordml" xmlns:w16sdtdh="http://schemas.microsoft.com/office/word/2020/wordml/sdtdatahash" xmlns:w16se="http://schemas.microsoft.com/office/word/2015/wordml/symex" xmlns:wpg="http://schemas.microsoft.com/office/word/2010/wordprocessingGroup" xmlns:wpi="http://schemas.microsoft.com/office/word/2010/wordprocessingInk" xmlns:wne="http://schemas.microsoft.com/office/word/2006/wordml" xmlns:wps="http://schemas.microsoft.com/office/word/2010/wordprocessingShape" mc:Ignorable="w14 w15 w16se w16cid w16 w16cex w16sdtdh wp14">
   <w:p>
     <w:pPr>
       <w:pStyle w:val="Footer"/>
@@ -3238,7 +3384,7 @@
 </file>
 
 <file path=word/footer4.xml><?xml version="1.0" encoding="utf-8"?>
-<w:ftr xmlns:wpc="http://schemas.microsoft.com/office/word/2010/wordprocessingCanvas" xmlns:cx="http://schemas.microsoft.com/office/drawing/2014/chartex" xmlns:cx1="http://schemas.microsoft.com/office/drawing/2015/9/8/chartex" xmlns:cx2="http://schemas.microsoft.com/office/drawing/2015/10/21/chartex" xmlns:cx3="http://schemas.microsoft.com/office/drawing/2016/5/9/chartex" xmlns:cx4="http://schemas.microsoft.com/office/drawing/2016/5/10/chartex" xmlns:cx5="http://schemas.microsoft.com/office/drawing/2016/5/11/chartex" xmlns:cx6="http://schemas.microsoft.com/office/drawing/2016/5/12/chartex" xmlns:cx7="http://schemas.microsoft.com/office/drawing/2016/5/13/chartex" xmlns:cx8="http://schemas.microsoft.com/office/drawing/2016/5/14/chartex" xmlns:mc="http://schemas.openxmlformats.org/markup-compatibility/2006" xmlns:aink="http://schemas.microsoft.com/office/drawing/2016/ink" xmlns:am3d="http://schemas.microsoft.com/office/drawing/2017/model3d" xmlns:o="urn:schemas-microsoft-com:office:office" xmlns:oel="http://schemas.microsoft.com/office/2019/extlst" xmlns:r="http://schemas.openxmlformats.org/officeDocument/2006/relationships" xmlns:m="http://schemas.openxmlformats.org/officeDocument/2006/math" xmlns:v="urn:schemas-microsoft-com:vml" xmlns:wp14="http://schemas.microsoft.com/office/word/2010/wordprocessingDrawing" xmlns:wp="http://schemas.openxmlformats.org/drawingml/2006/wordprocessingDrawing" xmlns:w10="urn:schemas-microsoft-com:office:word" xmlns:w="http://schemas.openxmlformats.org/wordprocessingml/2006/main" xmlns:w14="http://schemas.microsoft.com/office/word/2010/wordml" xmlns:w15="http://schemas.microsoft.com/office/word/2012/wordml" xmlns:w16cex="http://schemas.microsoft.com/office/word/2018/wordml/cex" xmlns:w16cid="http://schemas.microsoft.com/office/word/2016/wordml/cid" xmlns:w16="http://schemas.microsoft.com/office/word/2018/wordml" xmlns:w16du="http://schemas.microsoft.com/office/word/2023/wordml/word16du" xmlns:w16sdtdh="http://schemas.microsoft.com/office/word/2020/wordml/sdtdatahash" xmlns:w16se="http://schemas.microsoft.com/office/word/2015/wordml/symex" xmlns:wpg="http://schemas.microsoft.com/office/word/2010/wordprocessingGroup" xmlns:wpi="http://schemas.microsoft.com/office/word/2010/wordprocessingInk" xmlns:wne="http://schemas.microsoft.com/office/word/2006/wordml" xmlns:wps="http://schemas.microsoft.com/office/word/2010/wordprocessingShape" mc:Ignorable="w14 w15 w16se w16cid w16 w16cex w16sdtdh wp14">
+<w:ftr xmlns:wpc="http://schemas.microsoft.com/office/word/2010/wordprocessingCanvas" xmlns:cx="http://schemas.microsoft.com/office/drawing/2014/chartex" xmlns:cx1="http://schemas.microsoft.com/office/drawing/2015/9/8/chartex" xmlns:cx2="http://schemas.microsoft.com/office/drawing/2015/10/21/chartex" xmlns:cx3="http://schemas.microsoft.com/office/drawing/2016/5/9/chartex" xmlns:cx4="http://schemas.microsoft.com/office/drawing/2016/5/10/chartex" xmlns:cx5="http://schemas.microsoft.com/office/drawing/2016/5/11/chartex" xmlns:cx6="http://schemas.microsoft.com/office/drawing/2016/5/12/chartex" xmlns:cx7="http://schemas.microsoft.com/office/drawing/2016/5/13/chartex" xmlns:cx8="http://schemas.microsoft.com/office/drawing/2016/5/14/chartex" xmlns:mc="http://schemas.openxmlformats.org/markup-compatibility/2006" xmlns:aink="http://schemas.microsoft.com/office/drawing/2016/ink" xmlns:am3d="http://schemas.microsoft.com/office/drawing/2017/model3d" xmlns:o="urn:schemas-microsoft-com:office:office" xmlns:oel="http://schemas.microsoft.com/office/2019/extlst" xmlns:r="http://schemas.openxmlformats.org/officeDocument/2006/relationships" xmlns:m="http://schemas.openxmlformats.org/officeDocument/2006/math" xmlns:v="urn:schemas-microsoft-com:vml" xmlns:wp14="http://schemas.microsoft.com/office/word/2010/wordprocessingDrawing" xmlns:wp="http://schemas.openxmlformats.org/drawingml/2006/wordprocessingDrawing" xmlns:w10="urn:schemas-microsoft-com:office:word" xmlns:w="http://schemas.openxmlformats.org/wordprocessingml/2006/main" xmlns:w14="http://schemas.microsoft.com/office/word/2010/wordml" xmlns:w15="http://schemas.microsoft.com/office/word/2012/wordml" xmlns:w16cex="http://schemas.microsoft.com/office/word/2018/wordml/cex" xmlns:w16cid="http://schemas.microsoft.com/office/word/2016/wordml/cid" xmlns:w16="http://schemas.microsoft.com/office/word/2018/wordml" xmlns:w16sdtdh="http://schemas.microsoft.com/office/word/2020/wordml/sdtdatahash" xmlns:w16se="http://schemas.microsoft.com/office/word/2015/wordml/symex" xmlns:wpg="http://schemas.microsoft.com/office/word/2010/wordprocessingGroup" xmlns:wpi="http://schemas.microsoft.com/office/word/2010/wordprocessingInk" xmlns:wne="http://schemas.microsoft.com/office/word/2006/wordml" xmlns:wps="http://schemas.microsoft.com/office/word/2010/wordprocessingShape" mc:Ignorable="w14 w15 w16se w16cid w16 w16cex w16sdtdh wp14">
   <w:p>
     <w:pPr>
       <w:pStyle w:val="Footer"/>
@@ -3249,7 +3395,7 @@
 </file>
 
 <file path=word/footnotes.xml><?xml version="1.0" encoding="utf-8"?>
-<w:footnotes xmlns:wpc="http://schemas.microsoft.com/office/word/2010/wordprocessingCanvas" xmlns:cx="http://schemas.microsoft.com/office/drawing/2014/chartex" xmlns:cx1="http://schemas.microsoft.com/office/drawing/2015/9/8/chartex" xmlns:cx2="http://schemas.microsoft.com/office/drawing/2015/10/21/chartex" xmlns:cx3="http://schemas.microsoft.com/office/drawing/2016/5/9/chartex" xmlns:cx4="http://schemas.microsoft.com/office/drawing/2016/5/10/chartex" xmlns:cx5="http://schemas.microsoft.com/office/drawing/2016/5/11/chartex" xmlns:cx6="http://schemas.microsoft.com/office/drawing/2016/5/12/chartex" xmlns:cx7="http://schemas.microsoft.com/office/drawing/2016/5/13/chartex" xmlns:cx8="http://schemas.microsoft.com/office/drawing/2016/5/14/chartex" xmlns:mc="http://schemas.openxmlformats.org/markup-compatibility/2006" xmlns:aink="http://schemas.microsoft.com/office/drawing/2016/ink" xmlns:am3d="http://schemas.microsoft.com/office/drawing/2017/model3d" xmlns:o="urn:schemas-microsoft-com:office:office" xmlns:oel="http://schemas.microsoft.com/office/2019/extlst" xmlns:r="http://schemas.openxmlformats.org/officeDocument/2006/relationships" xmlns:m="http://schemas.openxmlformats.org/officeDocument/2006/math" xmlns:v="urn:schemas-microsoft-com:vml" xmlns:wp14="http://schemas.microsoft.com/office/word/2010/wordprocessingDrawing" xmlns:wp="http://schemas.openxmlformats.org/drawingml/2006/wordprocessingDrawing" xmlns:w10="urn:schemas-microsoft-com:office:word" xmlns:w="http://schemas.openxmlformats.org/wordprocessingml/2006/main" xmlns:w14="http://schemas.microsoft.com/office/word/2010/wordml" xmlns:w15="http://schemas.microsoft.com/office/word/2012/wordml" xmlns:w16cex="http://schemas.microsoft.com/office/word/2018/wordml/cex" xmlns:w16cid="http://schemas.microsoft.com/office/word/2016/wordml/cid" xmlns:w16="http://schemas.microsoft.com/office/word/2018/wordml" xmlns:w16du="http://schemas.microsoft.com/office/word/2023/wordml/word16du" xmlns:w16sdtdh="http://schemas.microsoft.com/office/word/2020/wordml/sdtdatahash" xmlns:w16se="http://schemas.microsoft.com/office/word/2015/wordml/symex" xmlns:wpg="http://schemas.microsoft.com/office/word/2010/wordprocessingGroup" xmlns:wpi="http://schemas.microsoft.com/office/word/2010/wordprocessingInk" xmlns:wne="http://schemas.microsoft.com/office/word/2006/wordml" xmlns:wps="http://schemas.microsoft.com/office/word/2010/wordprocessingShape" mc:Ignorable="w14 w15 w16se w16cid w16 w16cex w16sdtdh wp14">
+<w:footnotes xmlns:wpc="http://schemas.microsoft.com/office/word/2010/wordprocessingCanvas" xmlns:cx="http://schemas.microsoft.com/office/drawing/2014/chartex" xmlns:cx1="http://schemas.microsoft.com/office/drawing/2015/9/8/chartex" xmlns:cx2="http://schemas.microsoft.com/office/drawing/2015/10/21/chartex" xmlns:cx3="http://schemas.microsoft.com/office/drawing/2016/5/9/chartex" xmlns:cx4="http://schemas.microsoft.com/office/drawing/2016/5/10/chartex" xmlns:cx5="http://schemas.microsoft.com/office/drawing/2016/5/11/chartex" xmlns:cx6="http://schemas.microsoft.com/office/drawing/2016/5/12/chartex" xmlns:cx7="http://schemas.microsoft.com/office/drawing/2016/5/13/chartex" xmlns:cx8="http://schemas.microsoft.com/office/drawing/2016/5/14/chartex" xmlns:mc="http://schemas.openxmlformats.org/markup-compatibility/2006" xmlns:aink="http://schemas.microsoft.com/office/drawing/2016/ink" xmlns:am3d="http://schemas.microsoft.com/office/drawing/2017/model3d" xmlns:o="urn:schemas-microsoft-com:office:office" xmlns:oel="http://schemas.microsoft.com/office/2019/extlst" xmlns:r="http://schemas.openxmlformats.org/officeDocument/2006/relationships" xmlns:m="http://schemas.openxmlformats.org/officeDocument/2006/math" xmlns:v="urn:schemas-microsoft-com:vml" xmlns:wp14="http://schemas.microsoft.com/office/word/2010/wordprocessingDrawing" xmlns:wp="http://schemas.openxmlformats.org/drawingml/2006/wordprocessingDrawing" xmlns:w10="urn:schemas-microsoft-com:office:word" xmlns:w="http://schemas.openxmlformats.org/wordprocessingml/2006/main" xmlns:w14="http://schemas.microsoft.com/office/word/2010/wordml" xmlns:w15="http://schemas.microsoft.com/office/word/2012/wordml" xmlns:w16cex="http://schemas.microsoft.com/office/word/2018/wordml/cex" xmlns:w16cid="http://schemas.microsoft.com/office/word/2016/wordml/cid" xmlns:w16="http://schemas.microsoft.com/office/word/2018/wordml" xmlns:w16sdtdh="http://schemas.microsoft.com/office/word/2020/wordml/sdtdatahash" xmlns:w16se="http://schemas.microsoft.com/office/word/2015/wordml/symex" xmlns:wpg="http://schemas.microsoft.com/office/word/2010/wordprocessingGroup" xmlns:wpi="http://schemas.microsoft.com/office/word/2010/wordprocessingInk" xmlns:wne="http://schemas.microsoft.com/office/word/2006/wordml" xmlns:wps="http://schemas.microsoft.com/office/word/2010/wordprocessingShape" mc:Ignorable="w14 w15 w16se w16cid w16 w16cex w16sdtdh wp14">
   <w:footnote w:type="separator" w:id="-1">
     <w:p>
       <w:r>
@@ -3268,7 +3414,7 @@
 </file>
 
 <file path=word/header1.xml><?xml version="1.0" encoding="utf-8"?>
-<w:hdr xmlns:wpc="http://schemas.microsoft.com/office/word/2010/wordprocessingCanvas" xmlns:cx="http://schemas.microsoft.com/office/drawing/2014/chartex" xmlns:cx1="http://schemas.microsoft.com/office/drawing/2015/9/8/chartex" xmlns:cx2="http://schemas.microsoft.com/office/drawing/2015/10/21/chartex" xmlns:cx3="http://schemas.microsoft.com/office/drawing/2016/5/9/chartex" xmlns:cx4="http://schemas.microsoft.com/office/drawing/2016/5/10/chartex" xmlns:cx5="http://schemas.microsoft.com/office/drawing/2016/5/11/chartex" xmlns:cx6="http://schemas.microsoft.com/office/drawing/2016/5/12/chartex" xmlns:cx7="http://schemas.microsoft.com/office/drawing/2016/5/13/chartex" xmlns:cx8="http://schemas.microsoft.com/office/drawing/2016/5/14/chartex" xmlns:mc="http://schemas.openxmlformats.org/markup-compatibility/2006" xmlns:aink="http://schemas.microsoft.com/office/drawing/2016/ink" xmlns:am3d="http://schemas.microsoft.com/office/drawing/2017/model3d" xmlns:o="urn:schemas-microsoft-com:office:office" xmlns:oel="http://schemas.microsoft.com/office/2019/extlst" xmlns:r="http://schemas.openxmlformats.org/officeDocument/2006/relationships" xmlns:m="http://schemas.openxmlformats.org/officeDocument/2006/math" xmlns:v="urn:schemas-microsoft-com:vml" xmlns:wp14="http://schemas.microsoft.com/office/word/2010/wordprocessingDrawing" xmlns:wp="http://schemas.openxmlformats.org/drawingml/2006/wordprocessingDrawing" xmlns:w10="urn:schemas-microsoft-com:office:word" xmlns:w="http://schemas.openxmlformats.org/wordprocessingml/2006/main" xmlns:w14="http://schemas.microsoft.com/office/word/2010/wordml" xmlns:w15="http://schemas.microsoft.com/office/word/2012/wordml" xmlns:w16cex="http://schemas.microsoft.com/office/word/2018/wordml/cex" xmlns:w16cid="http://schemas.microsoft.com/office/word/2016/wordml/cid" xmlns:w16="http://schemas.microsoft.com/office/word/2018/wordml" xmlns:w16du="http://schemas.microsoft.com/office/word/2023/wordml/word16du" xmlns:w16sdtdh="http://schemas.microsoft.com/office/word/2020/wordml/sdtdatahash" xmlns:w16se="http://schemas.microsoft.com/office/word/2015/wordml/symex" xmlns:wpg="http://schemas.microsoft.com/office/word/2010/wordprocessingGroup" xmlns:wpi="http://schemas.microsoft.com/office/word/2010/wordprocessingInk" xmlns:wne="http://schemas.microsoft.com/office/word/2006/wordml" xmlns:wps="http://schemas.microsoft.com/office/word/2010/wordprocessingShape" mc:Ignorable="w14 w15 w16se w16cid w16 w16cex w16sdtdh wp14">
+<w:hdr xmlns:wpc="http://schemas.microsoft.com/office/word/2010/wordprocessingCanvas" xmlns:cx="http://schemas.microsoft.com/office/drawing/2014/chartex" xmlns:cx1="http://schemas.microsoft.com/office/drawing/2015/9/8/chartex" xmlns:cx2="http://schemas.microsoft.com/office/drawing/2015/10/21/chartex" xmlns:cx3="http://schemas.microsoft.com/office/drawing/2016/5/9/chartex" xmlns:cx4="http://schemas.microsoft.com/office/drawing/2016/5/10/chartex" xmlns:cx5="http://schemas.microsoft.com/office/drawing/2016/5/11/chartex" xmlns:cx6="http://schemas.microsoft.com/office/drawing/2016/5/12/chartex" xmlns:cx7="http://schemas.microsoft.com/office/drawing/2016/5/13/chartex" xmlns:cx8="http://schemas.microsoft.com/office/drawing/2016/5/14/chartex" xmlns:mc="http://schemas.openxmlformats.org/markup-compatibility/2006" xmlns:aink="http://schemas.microsoft.com/office/drawing/2016/ink" xmlns:am3d="http://schemas.microsoft.com/office/drawing/2017/model3d" xmlns:o="urn:schemas-microsoft-com:office:office" xmlns:oel="http://schemas.microsoft.com/office/2019/extlst" xmlns:r="http://schemas.openxmlformats.org/officeDocument/2006/relationships" xmlns:m="http://schemas.openxmlformats.org/officeDocument/2006/math" xmlns:v="urn:schemas-microsoft-com:vml" xmlns:wp14="http://schemas.microsoft.com/office/word/2010/wordprocessingDrawing" xmlns:wp="http://schemas.openxmlformats.org/drawingml/2006/wordprocessingDrawing" xmlns:w10="urn:schemas-microsoft-com:office:word" xmlns:w="http://schemas.openxmlformats.org/wordprocessingml/2006/main" xmlns:w14="http://schemas.microsoft.com/office/word/2010/wordml" xmlns:w15="http://schemas.microsoft.com/office/word/2012/wordml" xmlns:w16cex="http://schemas.microsoft.com/office/word/2018/wordml/cex" xmlns:w16cid="http://schemas.microsoft.com/office/word/2016/wordml/cid" xmlns:w16="http://schemas.microsoft.com/office/word/2018/wordml" xmlns:w16sdtdh="http://schemas.microsoft.com/office/word/2020/wordml/sdtdatahash" xmlns:w16se="http://schemas.microsoft.com/office/word/2015/wordml/symex" xmlns:wpg="http://schemas.microsoft.com/office/word/2010/wordprocessingGroup" xmlns:wpi="http://schemas.microsoft.com/office/word/2010/wordprocessingInk" xmlns:wne="http://schemas.microsoft.com/office/word/2006/wordml" xmlns:wps="http://schemas.microsoft.com/office/word/2010/wordprocessingShape" mc:Ignorable="w14 w15 w16se w16cid w16 w16cex w16sdtdh wp14">
   <w:p>
     <w:pPr>
       <w:pStyle w:val="Header"/>
@@ -3278,7 +3424,7 @@
 </file>
 
 <file path=word/header2.xml><?xml version="1.0" encoding="utf-8"?>
-<w:hdr xmlns:wpc="http://schemas.microsoft.com/office/word/2010/wordprocessingCanvas" xmlns:cx="http://schemas.microsoft.com/office/drawing/2014/chartex" xmlns:cx1="http://schemas.microsoft.com/office/drawing/2015/9/8/chartex" xmlns:cx2="http://schemas.microsoft.com/office/drawing/2015/10/21/chartex" xmlns:cx3="http://schemas.microsoft.com/office/drawing/2016/5/9/chartex" xmlns:cx4="http://schemas.microsoft.com/office/drawing/2016/5/10/chartex" xmlns:cx5="http://schemas.microsoft.com/office/drawing/2016/5/11/chartex" xmlns:cx6="http://schemas.microsoft.com/office/drawing/2016/5/12/chartex" xmlns:cx7="http://schemas.microsoft.com/office/drawing/2016/5/13/chartex" xmlns:cx8="http://schemas.microsoft.com/office/drawing/2016/5/14/chartex" xmlns:mc="http://schemas.openxmlformats.org/markup-compatibility/2006" xmlns:aink="http://schemas.microsoft.com/office/drawing/2016/ink" xmlns:am3d="http://schemas.microsoft.com/office/drawing/2017/model3d" xmlns:o="urn:schemas-microsoft-com:office:office" xmlns:oel="http://schemas.microsoft.com/office/2019/extlst" xmlns:r="http://schemas.openxmlformats.org/officeDocument/2006/relationships" xmlns:m="http://schemas.openxmlformats.org/officeDocument/2006/math" xmlns:v="urn:schemas-microsoft-com:vml" xmlns:wp14="http://schemas.microsoft.com/office/word/2010/wordprocessingDrawing" xmlns:wp="http://schemas.openxmlformats.org/drawingml/2006/wordprocessingDrawing" xmlns:w10="urn:schemas-microsoft-com:office:word" xmlns:w="http://schemas.openxmlformats.org/wordprocessingml/2006/main" xmlns:w14="http://schemas.microsoft.com/office/word/2010/wordml" xmlns:w15="http://schemas.microsoft.com/office/word/2012/wordml" xmlns:w16cex="http://schemas.microsoft.com/office/word/2018/wordml/cex" xmlns:w16cid="http://schemas.microsoft.com/office/word/2016/wordml/cid" xmlns:w16="http://schemas.microsoft.com/office/word/2018/wordml" xmlns:w16du="http://schemas.microsoft.com/office/word/2023/wordml/word16du" xmlns:w16sdtdh="http://schemas.microsoft.com/office/word/2020/wordml/sdtdatahash" xmlns:w16se="http://schemas.microsoft.com/office/word/2015/wordml/symex" xmlns:wpg="http://schemas.microsoft.com/office/word/2010/wordprocessingGroup" xmlns:wpi="http://schemas.microsoft.com/office/word/2010/wordprocessingInk" xmlns:wne="http://schemas.microsoft.com/office/word/2006/wordml" xmlns:wps="http://schemas.microsoft.com/office/word/2010/wordprocessingShape" mc:Ignorable="w14 w15 w16se w16cid w16 w16cex w16sdtdh wp14">
+<w:hdr xmlns:wpc="http://schemas.microsoft.com/office/word/2010/wordprocessingCanvas" xmlns:cx="http://schemas.microsoft.com/office/drawing/2014/chartex" xmlns:cx1="http://schemas.microsoft.com/office/drawing/2015/9/8/chartex" xmlns:cx2="http://schemas.microsoft.com/office/drawing/2015/10/21/chartex" xmlns:cx3="http://schemas.microsoft.com/office/drawing/2016/5/9/chartex" xmlns:cx4="http://schemas.microsoft.com/office/drawing/2016/5/10/chartex" xmlns:cx5="http://schemas.microsoft.com/office/drawing/2016/5/11/chartex" xmlns:cx6="http://schemas.microsoft.com/office/drawing/2016/5/12/chartex" xmlns:cx7="http://schemas.microsoft.com/office/drawing/2016/5/13/chartex" xmlns:cx8="http://schemas.microsoft.com/office/drawing/2016/5/14/chartex" xmlns:mc="http://schemas.openxmlformats.org/markup-compatibility/2006" xmlns:aink="http://schemas.microsoft.com/office/drawing/2016/ink" xmlns:am3d="http://schemas.microsoft.com/office/drawing/2017/model3d" xmlns:o="urn:schemas-microsoft-com:office:office" xmlns:oel="http://schemas.microsoft.com/office/2019/extlst" xmlns:r="http://schemas.openxmlformats.org/officeDocument/2006/relationships" xmlns:m="http://schemas.openxmlformats.org/officeDocument/2006/math" xmlns:v="urn:schemas-microsoft-com:vml" xmlns:wp14="http://schemas.microsoft.com/office/word/2010/wordprocessingDrawing" xmlns:wp="http://schemas.openxmlformats.org/drawingml/2006/wordprocessingDrawing" xmlns:w10="urn:schemas-microsoft-com:office:word" xmlns:w="http://schemas.openxmlformats.org/wordprocessingml/2006/main" xmlns:w14="http://schemas.microsoft.com/office/word/2010/wordml" xmlns:w15="http://schemas.microsoft.com/office/word/2012/wordml" xmlns:w16cex="http://schemas.microsoft.com/office/word/2018/wordml/cex" xmlns:w16cid="http://schemas.microsoft.com/office/word/2016/wordml/cid" xmlns:w16="http://schemas.microsoft.com/office/word/2018/wordml" xmlns:w16sdtdh="http://schemas.microsoft.com/office/word/2020/wordml/sdtdatahash" xmlns:w16se="http://schemas.microsoft.com/office/word/2015/wordml/symex" xmlns:wpg="http://schemas.microsoft.com/office/word/2010/wordprocessingGroup" xmlns:wpi="http://schemas.microsoft.com/office/word/2010/wordprocessingInk" xmlns:wne="http://schemas.microsoft.com/office/word/2006/wordml" xmlns:wps="http://schemas.microsoft.com/office/word/2010/wordprocessingShape" mc:Ignorable="w14 w15 w16se w16cid w16 w16cex w16sdtdh wp14">
   <w:p>
     <w:pPr>
       <w:pStyle w:val="Header"/>
@@ -3291,7 +3437,7 @@
 </file>
 
 <file path=word/header3.xml><?xml version="1.0" encoding="utf-8"?>
-<w:hdr xmlns:wpc="http://schemas.microsoft.com/office/word/2010/wordprocessingCanvas" xmlns:cx="http://schemas.microsoft.com/office/drawing/2014/chartex" xmlns:cx1="http://schemas.microsoft.com/office/drawing/2015/9/8/chartex" xmlns:cx2="http://schemas.microsoft.com/office/drawing/2015/10/21/chartex" xmlns:cx3="http://schemas.microsoft.com/office/drawing/2016/5/9/chartex" xmlns:cx4="http://schemas.microsoft.com/office/drawing/2016/5/10/chartex" xmlns:cx5="http://schemas.microsoft.com/office/drawing/2016/5/11/chartex" xmlns:cx6="http://schemas.microsoft.com/office/drawing/2016/5/12/chartex" xmlns:cx7="http://schemas.microsoft.com/office/drawing/2016/5/13/chartex" xmlns:cx8="http://schemas.microsoft.com/office/drawing/2016/5/14/chartex" xmlns:mc="http://schemas.openxmlformats.org/markup-compatibility/2006" xmlns:aink="http://schemas.microsoft.com/office/drawing/2016/ink" xmlns:am3d="http://schemas.microsoft.com/office/drawing/2017/model3d" xmlns:o="urn:schemas-microsoft-com:office:office" xmlns:oel="http://schemas.microsoft.com/office/2019/extlst" xmlns:r="http://schemas.openxmlformats.org/officeDocument/2006/relationships" xmlns:m="http://schemas.openxmlformats.org/officeDocument/2006/math" xmlns:v="urn:schemas-microsoft-com:vml" xmlns:wp14="http://schemas.microsoft.com/office/word/2010/wordprocessingDrawing" xmlns:wp="http://schemas.openxmlformats.org/drawingml/2006/wordprocessingDrawing" xmlns:w10="urn:schemas-microsoft-com:office:word" xmlns:w="http://schemas.openxmlformats.org/wordprocessingml/2006/main" xmlns:w14="http://schemas.microsoft.com/office/word/2010/wordml" xmlns:w15="http://schemas.microsoft.com/office/word/2012/wordml" xmlns:w16cex="http://schemas.microsoft.com/office/word/2018/wordml/cex" xmlns:w16cid="http://schemas.microsoft.com/office/word/2016/wordml/cid" xmlns:w16="http://schemas.microsoft.com/office/word/2018/wordml" xmlns:w16du="http://schemas.microsoft.com/office/word/2023/wordml/word16du" xmlns:w16sdtdh="http://schemas.microsoft.com/office/word/2020/wordml/sdtdatahash" xmlns:w16se="http://schemas.microsoft.com/office/word/2015/wordml/symex" xmlns:wpg="http://schemas.microsoft.com/office/word/2010/wordprocessingGroup" xmlns:wpi="http://schemas.microsoft.com/office/word/2010/wordprocessingInk" xmlns:wne="http://schemas.microsoft.com/office/word/2006/wordml" xmlns:wps="http://schemas.microsoft.com/office/word/2010/wordprocessingShape" mc:Ignorable="w14 w15 w16se w16cid w16 w16cex w16sdtdh wp14">
+<w:hdr xmlns:wpc="http://schemas.microsoft.com/office/word/2010/wordprocessingCanvas" xmlns:cx="http://schemas.microsoft.com/office/drawing/2014/chartex" xmlns:cx1="http://schemas.microsoft.com/office/drawing/2015/9/8/chartex" xmlns:cx2="http://schemas.microsoft.com/office/drawing/2015/10/21/chartex" xmlns:cx3="http://schemas.microsoft.com/office/drawing/2016/5/9/chartex" xmlns:cx4="http://schemas.microsoft.com/office/drawing/2016/5/10/chartex" xmlns:cx5="http://schemas.microsoft.com/office/drawing/2016/5/11/chartex" xmlns:cx6="http://schemas.microsoft.com/office/drawing/2016/5/12/chartex" xmlns:cx7="http://schemas.microsoft.com/office/drawing/2016/5/13/chartex" xmlns:cx8="http://schemas.microsoft.com/office/drawing/2016/5/14/chartex" xmlns:mc="http://schemas.openxmlformats.org/markup-compatibility/2006" xmlns:aink="http://schemas.microsoft.com/office/drawing/2016/ink" xmlns:am3d="http://schemas.microsoft.com/office/drawing/2017/model3d" xmlns:o="urn:schemas-microsoft-com:office:office" xmlns:oel="http://schemas.microsoft.com/office/2019/extlst" xmlns:r="http://schemas.openxmlformats.org/officeDocument/2006/relationships" xmlns:m="http://schemas.openxmlformats.org/officeDocument/2006/math" xmlns:v="urn:schemas-microsoft-com:vml" xmlns:wp14="http://schemas.microsoft.com/office/word/2010/wordprocessingDrawing" xmlns:wp="http://schemas.openxmlformats.org/drawingml/2006/wordprocessingDrawing" xmlns:w10="urn:schemas-microsoft-com:office:word" xmlns:w="http://schemas.openxmlformats.org/wordprocessingml/2006/main" xmlns:w14="http://schemas.microsoft.com/office/word/2010/wordml" xmlns:w15="http://schemas.microsoft.com/office/word/2012/wordml" xmlns:w16cex="http://schemas.microsoft.com/office/word/2018/wordml/cex" xmlns:w16cid="http://schemas.microsoft.com/office/word/2016/wordml/cid" xmlns:w16="http://schemas.microsoft.com/office/word/2018/wordml" xmlns:w16sdtdh="http://schemas.microsoft.com/office/word/2020/wordml/sdtdatahash" xmlns:w16se="http://schemas.microsoft.com/office/word/2015/wordml/symex" xmlns:wpg="http://schemas.microsoft.com/office/word/2010/wordprocessingGroup" xmlns:wpi="http://schemas.microsoft.com/office/word/2010/wordprocessingInk" xmlns:wne="http://schemas.microsoft.com/office/word/2006/wordml" xmlns:wps="http://schemas.microsoft.com/office/word/2010/wordprocessingShape" mc:Ignorable="w14 w15 w16se w16cid w16 w16cex w16sdtdh wp14">
   <w:p>
     <w:pPr>
       <w:pStyle w:val="Header"/>
@@ -3301,7 +3447,7 @@
 </file>
 
 <file path=word/header4.xml><?xml version="1.0" encoding="utf-8"?>
-<w:hdr xmlns:wpc="http://schemas.microsoft.com/office/word/2010/wordprocessingCanvas" xmlns:cx="http://schemas.microsoft.com/office/drawing/2014/chartex" xmlns:cx1="http://schemas.microsoft.com/office/drawing/2015/9/8/chartex" xmlns:cx2="http://schemas.microsoft.com/office/drawing/2015/10/21/chartex" xmlns:cx3="http://schemas.microsoft.com/office/drawing/2016/5/9/chartex" xmlns:cx4="http://schemas.microsoft.com/office/drawing/2016/5/10/chartex" xmlns:cx5="http://schemas.microsoft.com/office/drawing/2016/5/11/chartex" xmlns:cx6="http://schemas.microsoft.com/office/drawing/2016/5/12/chartex" xmlns:cx7="http://schemas.microsoft.com/office/drawing/2016/5/13/chartex" xmlns:cx8="http://schemas.microsoft.com/office/drawing/2016/5/14/chartex" xmlns:mc="http://schemas.openxmlformats.org/markup-compatibility/2006" xmlns:aink="http://schemas.microsoft.com/office/drawing/2016/ink" xmlns:am3d="http://schemas.microsoft.com/office/drawing/2017/model3d" xmlns:o="urn:schemas-microsoft-com:office:office" xmlns:oel="http://schemas.microsoft.com/office/2019/extlst" xmlns:r="http://schemas.openxmlformats.org/officeDocument/2006/relationships" xmlns:m="http://schemas.openxmlformats.org/officeDocument/2006/math" xmlns:v="urn:schemas-microsoft-com:vml" xmlns:wp14="http://schemas.microsoft.com/office/word/2010/wordprocessingDrawing" xmlns:wp="http://schemas.openxmlformats.org/drawingml/2006/wordprocessingDrawing" xmlns:w10="urn:schemas-microsoft-com:office:word" xmlns:w="http://schemas.openxmlformats.org/wordprocessingml/2006/main" xmlns:w14="http://schemas.microsoft.com/office/word/2010/wordml" xmlns:w15="http://schemas.microsoft.com/office/word/2012/wordml" xmlns:w16cex="http://schemas.microsoft.com/office/word/2018/wordml/cex" xmlns:w16cid="http://schemas.microsoft.com/office/word/2016/wordml/cid" xmlns:w16="http://schemas.microsoft.com/office/word/2018/wordml" xmlns:w16du="http://schemas.microsoft.com/office/word/2023/wordml/word16du" xmlns:w16sdtdh="http://schemas.microsoft.com/office/word/2020/wordml/sdtdatahash" xmlns:w16se="http://schemas.microsoft.com/office/word/2015/wordml/symex" xmlns:wpg="http://schemas.microsoft.com/office/word/2010/wordprocessingGroup" xmlns:wpi="http://schemas.microsoft.com/office/word/2010/wordprocessingInk" xmlns:wne="http://schemas.microsoft.com/office/word/2006/wordml" xmlns:wps="http://schemas.microsoft.com/office/word/2010/wordprocessingShape" mc:Ignorable="w14 w15 w16se w16cid w16 w16cex w16sdtdh wp14">
+<w:hdr xmlns:wpc="http://schemas.microsoft.com/office/word/2010/wordprocessingCanvas" xmlns:cx="http://schemas.microsoft.com/office/drawing/2014/chartex" xmlns:cx1="http://schemas.microsoft.com/office/drawing/2015/9/8/chartex" xmlns:cx2="http://schemas.microsoft.com/office/drawing/2015/10/21/chartex" xmlns:cx3="http://schemas.microsoft.com/office/drawing/2016/5/9/chartex" xmlns:cx4="http://schemas.microsoft.com/office/drawing/2016/5/10/chartex" xmlns:cx5="http://schemas.microsoft.com/office/drawing/2016/5/11/chartex" xmlns:cx6="http://schemas.microsoft.com/office/drawing/2016/5/12/chartex" xmlns:cx7="http://schemas.microsoft.com/office/drawing/2016/5/13/chartex" xmlns:cx8="http://schemas.microsoft.com/office/drawing/2016/5/14/chartex" xmlns:mc="http://schemas.openxmlformats.org/markup-compatibility/2006" xmlns:aink="http://schemas.microsoft.com/office/drawing/2016/ink" xmlns:am3d="http://schemas.microsoft.com/office/drawing/2017/model3d" xmlns:o="urn:schemas-microsoft-com:office:office" xmlns:oel="http://schemas.microsoft.com/office/2019/extlst" xmlns:r="http://schemas.openxmlformats.org/officeDocument/2006/relationships" xmlns:m="http://schemas.openxmlformats.org/officeDocument/2006/math" xmlns:v="urn:schemas-microsoft-com:vml" xmlns:wp14="http://schemas.microsoft.com/office/word/2010/wordprocessingDrawing" xmlns:wp="http://schemas.openxmlformats.org/drawingml/2006/wordprocessingDrawing" xmlns:w10="urn:schemas-microsoft-com:office:word" xmlns:w="http://schemas.openxmlformats.org/wordprocessingml/2006/main" xmlns:w14="http://schemas.microsoft.com/office/word/2010/wordml" xmlns:w15="http://schemas.microsoft.com/office/word/2012/wordml" xmlns:w16cex="http://schemas.microsoft.com/office/word/2018/wordml/cex" xmlns:w16cid="http://schemas.microsoft.com/office/word/2016/wordml/cid" xmlns:w16="http://schemas.microsoft.com/office/word/2018/wordml" xmlns:w16sdtdh="http://schemas.microsoft.com/office/word/2020/wordml/sdtdatahash" xmlns:w16se="http://schemas.microsoft.com/office/word/2015/wordml/symex" xmlns:wpg="http://schemas.microsoft.com/office/word/2010/wordprocessingGroup" xmlns:wpi="http://schemas.microsoft.com/office/word/2010/wordprocessingInk" xmlns:wne="http://schemas.microsoft.com/office/word/2006/wordml" xmlns:wps="http://schemas.microsoft.com/office/word/2010/wordprocessingShape" mc:Ignorable="w14 w15 w16se w16cid w16 w16cex w16sdtdh wp14">
   <w:p>
     <w:pPr>
       <w:pStyle w:val="Header"/>
@@ -3311,7 +3457,7 @@
 </file>
 
 <file path=word/header5.xml><?xml version="1.0" encoding="utf-8"?>
-<w:hdr xmlns:wpc="http://schemas.microsoft.com/office/word/2010/wordprocessingCanvas" xmlns:cx="http://schemas.microsoft.com/office/drawing/2014/chartex" xmlns:cx1="http://schemas.microsoft.com/office/drawing/2015/9/8/chartex" xmlns:cx2="http://schemas.microsoft.com/office/drawing/2015/10/21/chartex" xmlns:cx3="http://schemas.microsoft.com/office/drawing/2016/5/9/chartex" xmlns:cx4="http://schemas.microsoft.com/office/drawing/2016/5/10/chartex" xmlns:cx5="http://schemas.microsoft.com/office/drawing/2016/5/11/chartex" xmlns:cx6="http://schemas.microsoft.com/office/drawing/2016/5/12/chartex" xmlns:cx7="http://schemas.microsoft.com/office/drawing/2016/5/13/chartex" xmlns:cx8="http://schemas.microsoft.com/office/drawing/2016/5/14/chartex" xmlns:mc="http://schemas.openxmlformats.org/markup-compatibility/2006" xmlns:aink="http://schemas.microsoft.com/office/drawing/2016/ink" xmlns:am3d="http://schemas.microsoft.com/office/drawing/2017/model3d" xmlns:o="urn:schemas-microsoft-com:office:office" xmlns:oel="http://schemas.microsoft.com/office/2019/extlst" xmlns:r="http://schemas.openxmlformats.org/officeDocument/2006/relationships" xmlns:m="http://schemas.openxmlformats.org/officeDocument/2006/math" xmlns:v="urn:schemas-microsoft-com:vml" xmlns:wp14="http://schemas.microsoft.com/office/word/2010/wordprocessingDrawing" xmlns:wp="http://schemas.openxmlformats.org/drawingml/2006/wordprocessingDrawing" xmlns:w10="urn:schemas-microsoft-com:office:word" xmlns:w="http://schemas.openxmlformats.org/wordprocessingml/2006/main" xmlns:w14="http://schemas.microsoft.com/office/word/2010/wordml" xmlns:w15="http://schemas.microsoft.com/office/word/2012/wordml" xmlns:w16cex="http://schemas.microsoft.com/office/word/2018/wordml/cex" xmlns:w16cid="http://schemas.microsoft.com/office/word/2016/wordml/cid" xmlns:w16="http://schemas.microsoft.com/office/word/2018/wordml" xmlns:w16du="http://schemas.microsoft.com/office/word/2023/wordml/word16du" xmlns:w16sdtdh="http://schemas.microsoft.com/office/word/2020/wordml/sdtdatahash" xmlns:w16se="http://schemas.microsoft.com/office/word/2015/wordml/symex" xmlns:wpg="http://schemas.microsoft.com/office/word/2010/wordprocessingGroup" xmlns:wpi="http://schemas.microsoft.com/office/word/2010/wordprocessingInk" xmlns:wne="http://schemas.microsoft.com/office/word/2006/wordml" xmlns:wps="http://schemas.microsoft.com/office/word/2010/wordprocessingShape" mc:Ignorable="w14 w15 w16se w16cid w16 w16cex w16sdtdh wp14">
+<w:hdr xmlns:wpc="http://schemas.microsoft.com/office/word/2010/wordprocessingCanvas" xmlns:cx="http://schemas.microsoft.com/office/drawing/2014/chartex" xmlns:cx1="http://schemas.microsoft.com/office/drawing/2015/9/8/chartex" xmlns:cx2="http://schemas.microsoft.com/office/drawing/2015/10/21/chartex" xmlns:cx3="http://schemas.microsoft.com/office/drawing/2016/5/9/chartex" xmlns:cx4="http://schemas.microsoft.com/office/drawing/2016/5/10/chartex" xmlns:cx5="http://schemas.microsoft.com/office/drawing/2016/5/11/chartex" xmlns:cx6="http://schemas.microsoft.com/office/drawing/2016/5/12/chartex" xmlns:cx7="http://schemas.microsoft.com/office/drawing/2016/5/13/chartex" xmlns:cx8="http://schemas.microsoft.com/office/drawing/2016/5/14/chartex" xmlns:mc="http://schemas.openxmlformats.org/markup-compatibility/2006" xmlns:aink="http://schemas.microsoft.com/office/drawing/2016/ink" xmlns:am3d="http://schemas.microsoft.com/office/drawing/2017/model3d" xmlns:o="urn:schemas-microsoft-com:office:office" xmlns:oel="http://schemas.microsoft.com/office/2019/extlst" xmlns:r="http://schemas.openxmlformats.org/officeDocument/2006/relationships" xmlns:m="http://schemas.openxmlformats.org/officeDocument/2006/math" xmlns:v="urn:schemas-microsoft-com:vml" xmlns:wp14="http://schemas.microsoft.com/office/word/2010/wordprocessingDrawing" xmlns:wp="http://schemas.openxmlformats.org/drawingml/2006/wordprocessingDrawing" xmlns:w10="urn:schemas-microsoft-com:office:word" xmlns:w="http://schemas.openxmlformats.org/wordprocessingml/2006/main" xmlns:w14="http://schemas.microsoft.com/office/word/2010/wordml" xmlns:w15="http://schemas.microsoft.com/office/word/2012/wordml" xmlns:w16cex="http://schemas.microsoft.com/office/word/2018/wordml/cex" xmlns:w16cid="http://schemas.microsoft.com/office/word/2016/wordml/cid" xmlns:w16="http://schemas.microsoft.com/office/word/2018/wordml" xmlns:w16sdtdh="http://schemas.microsoft.com/office/word/2020/wordml/sdtdatahash" xmlns:w16se="http://schemas.microsoft.com/office/word/2015/wordml/symex" xmlns:wpg="http://schemas.microsoft.com/office/word/2010/wordprocessingGroup" xmlns:wpi="http://schemas.microsoft.com/office/word/2010/wordprocessingInk" xmlns:wne="http://schemas.microsoft.com/office/word/2006/wordml" xmlns:wps="http://schemas.microsoft.com/office/word/2010/wordprocessingShape" mc:Ignorable="w14 w15 w16se w16cid w16 w16cex w16sdtdh wp14">
   <w:p>
     <w:pPr>
       <w:pStyle w:val="Header"/>
@@ -3326,7 +3472,7 @@
 </file>
 
 <file path=word/numbering.xml><?xml version="1.0" encoding="utf-8"?>
-<w:numbering xmlns:wpc="http://schemas.microsoft.com/office/word/2010/wordprocessingCanvas" xmlns:cx="http://schemas.microsoft.com/office/drawing/2014/chartex" xmlns:cx1="http://schemas.microsoft.com/office/drawing/2015/9/8/chartex" xmlns:cx2="http://schemas.microsoft.com/office/drawing/2015/10/21/chartex" xmlns:cx3="http://schemas.microsoft.com/office/drawing/2016/5/9/chartex" xmlns:cx4="http://schemas.microsoft.com/office/drawing/2016/5/10/chartex" xmlns:cx5="http://schemas.microsoft.com/office/drawing/2016/5/11/chartex" xmlns:cx6="http://schemas.microsoft.com/office/drawing/2016/5/12/chartex" xmlns:cx7="http://schemas.microsoft.com/office/drawing/2016/5/13/chartex" xmlns:cx8="http://schemas.microsoft.com/office/drawing/2016/5/14/chartex" xmlns:mc="http://schemas.openxmlformats.org/markup-compatibility/2006" xmlns:aink="http://schemas.microsoft.com/office/drawing/2016/ink" xmlns:am3d="http://schemas.microsoft.com/office/drawing/2017/model3d" xmlns:o="urn:schemas-microsoft-com:office:office" xmlns:oel="http://schemas.microsoft.com/office/2019/extlst" xmlns:r="http://schemas.openxmlformats.org/officeDocument/2006/relationships" xmlns:m="http://schemas.openxmlformats.org/officeDocument/2006/math" xmlns:v="urn:schemas-microsoft-com:vml" xmlns:wp14="http://schemas.microsoft.com/office/word/2010/wordprocessingDrawing" xmlns:wp="http://schemas.openxmlformats.org/drawingml/2006/wordprocessingDrawing" xmlns:w10="urn:schemas-microsoft-com:office:word" xmlns:w="http://schemas.openxmlformats.org/wordprocessingml/2006/main" xmlns:w14="http://schemas.microsoft.com/office/word/2010/wordml" xmlns:w15="http://schemas.microsoft.com/office/word/2012/wordml" xmlns:w16cex="http://schemas.microsoft.com/office/word/2018/wordml/cex" xmlns:w16cid="http://schemas.microsoft.com/office/word/2016/wordml/cid" xmlns:w16="http://schemas.microsoft.com/office/word/2018/wordml" xmlns:w16du="http://schemas.microsoft.com/office/word/2023/wordml/word16du" xmlns:w16sdtdh="http://schemas.microsoft.com/office/word/2020/wordml/sdtdatahash" xmlns:w16se="http://schemas.microsoft.com/office/word/2015/wordml/symex" xmlns:wpg="http://schemas.microsoft.com/office/word/2010/wordprocessingGroup" xmlns:wpi="http://schemas.microsoft.com/office/word/2010/wordprocessingInk" xmlns:wne="http://schemas.microsoft.com/office/word/2006/wordml" xmlns:wps="http://schemas.microsoft.com/office/word/2010/wordprocessingShape" mc:Ignorable="w14 w15 w16se w16cid w16 w16cex w16sdtdh wp14">
+<w:numbering xmlns:wpc="http://schemas.microsoft.com/office/word/2010/wordprocessingCanvas" xmlns:cx="http://schemas.microsoft.com/office/drawing/2014/chartex" xmlns:cx1="http://schemas.microsoft.com/office/drawing/2015/9/8/chartex" xmlns:cx2="http://schemas.microsoft.com/office/drawing/2015/10/21/chartex" xmlns:cx3="http://schemas.microsoft.com/office/drawing/2016/5/9/chartex" xmlns:cx4="http://schemas.microsoft.com/office/drawing/2016/5/10/chartex" xmlns:cx5="http://schemas.microsoft.com/office/drawing/2016/5/11/chartex" xmlns:cx6="http://schemas.microsoft.com/office/drawing/2016/5/12/chartex" xmlns:cx7="http://schemas.microsoft.com/office/drawing/2016/5/13/chartex" xmlns:cx8="http://schemas.microsoft.com/office/drawing/2016/5/14/chartex" xmlns:mc="http://schemas.openxmlformats.org/markup-compatibility/2006" xmlns:aink="http://schemas.microsoft.com/office/drawing/2016/ink" xmlns:am3d="http://schemas.microsoft.com/office/drawing/2017/model3d" xmlns:o="urn:schemas-microsoft-com:office:office" xmlns:oel="http://schemas.microsoft.com/office/2019/extlst" xmlns:r="http://schemas.openxmlformats.org/officeDocument/2006/relationships" xmlns:m="http://schemas.openxmlformats.org/officeDocument/2006/math" xmlns:v="urn:schemas-microsoft-com:vml" xmlns:wp14="http://schemas.microsoft.com/office/word/2010/wordprocessingDrawing" xmlns:wp="http://schemas.openxmlformats.org/drawingml/2006/wordprocessingDrawing" xmlns:w10="urn:schemas-microsoft-com:office:word" xmlns:w="http://schemas.openxmlformats.org/wordprocessingml/2006/main" xmlns:w14="http://schemas.microsoft.com/office/word/2010/wordml" xmlns:w15="http://schemas.microsoft.com/office/word/2012/wordml" xmlns:w16cex="http://schemas.microsoft.com/office/word/2018/wordml/cex" xmlns:w16cid="http://schemas.microsoft.com/office/word/2016/wordml/cid" xmlns:w16="http://schemas.microsoft.com/office/word/2018/wordml" xmlns:w16sdtdh="http://schemas.microsoft.com/office/word/2020/wordml/sdtdatahash" xmlns:w16se="http://schemas.microsoft.com/office/word/2015/wordml/symex" xmlns:wpg="http://schemas.microsoft.com/office/word/2010/wordprocessingGroup" xmlns:wpi="http://schemas.microsoft.com/office/word/2010/wordprocessingInk" xmlns:wne="http://schemas.microsoft.com/office/word/2006/wordml" xmlns:wps="http://schemas.microsoft.com/office/word/2010/wordprocessingShape" mc:Ignorable="w14 w15 w16se w16cid w16 w16cex w16sdtdh wp14">
   <w:numPicBullet w:numPicBulletId="0">
     <w:pict>
       <v:shapetype id="_x0000_t75" coordsize="21600,21600" o:spt="75" o:preferrelative="t" path="m@4@5l@4@11@9@11@9@5xe" filled="f" stroked="f">
@@ -3348,7 +3494,7 @@
         <v:path o:extrusionok="f" gradientshapeok="t" o:connecttype="rect"/>
         <o:lock v:ext="edit" aspectratio="t"/>
       </v:shapetype>
-      <v:shape id="_x0000_i1026" type="#_x0000_t75" alt="Icon&#10;&#10;Description automatically generated" style="width:272.55pt;height:241.7pt;visibility:visible;mso-wrap-style:square" o:bullet="t">
+      <v:shape id="_x0000_i1026" type="#_x0000_t75" alt="Icon&#10;&#10;Description automatically generated" style="width:272.5pt;height:242pt;visibility:visible;mso-wrap-style:square" o:bullet="t">
         <v:imagedata r:id="rId1" o:title="Icon&#10;&#10;Description automatically generated"/>
       </v:shape>
     </w:pict>
@@ -5341,670 +5487,6 @@
 </w:styles>
 </file>
 
-<file path=word/glossary/document.xml><?xml version="1.0" encoding="utf-8"?>
-<w:glossaryDocument xmlns:wpc="http://schemas.microsoft.com/office/word/2010/wordprocessingCanvas" xmlns:cx="http://schemas.microsoft.com/office/drawing/2014/chartex" xmlns:cx1="http://schemas.microsoft.com/office/drawing/2015/9/8/chartex" xmlns:cx2="http://schemas.microsoft.com/office/drawing/2015/10/21/chartex" xmlns:cx3="http://schemas.microsoft.com/office/drawing/2016/5/9/chartex" xmlns:cx4="http://schemas.microsoft.com/office/drawing/2016/5/10/chartex" xmlns:cx5="http://schemas.microsoft.com/office/drawing/2016/5/11/chartex" xmlns:cx6="http://schemas.microsoft.com/office/drawing/2016/5/12/chartex" xmlns:cx7="http://schemas.microsoft.com/office/drawing/2016/5/13/chartex" xmlns:cx8="http://schemas.microsoft.com/office/drawing/2016/5/14/chartex" xmlns:mc="http://schemas.openxmlformats.org/markup-compatibility/2006" xmlns:aink="http://schemas.microsoft.com/office/drawing/2016/ink" xmlns:am3d="http://schemas.microsoft.com/office/drawing/2017/model3d" xmlns:o="urn:schemas-microsoft-com:office:office" xmlns:oel="http://schemas.microsoft.com/office/2019/extlst" xmlns:r="http://schemas.openxmlformats.org/officeDocument/2006/relationships" xmlns:m="http://schemas.openxmlformats.org/officeDocument/2006/math" xmlns:v="urn:schemas-microsoft-com:vml" xmlns:wp14="http://schemas.microsoft.com/office/word/2010/wordprocessingDrawing" xmlns:wp="http://schemas.openxmlformats.org/drawingml/2006/wordprocessingDrawing" xmlns:w10="urn:schemas-microsoft-com:office:word" xmlns:w="http://schemas.openxmlformats.org/wordprocessingml/2006/main" xmlns:w14="http://schemas.microsoft.com/office/word/2010/wordml" xmlns:w15="http://schemas.microsoft.com/office/word/2012/wordml" xmlns:w16cex="http://schemas.microsoft.com/office/word/2018/wordml/cex" xmlns:w16cid="http://schemas.microsoft.com/office/word/2016/wordml/cid" xmlns:w16="http://schemas.microsoft.com/office/word/2018/wordml" xmlns:w16du="http://schemas.microsoft.com/office/word/2023/wordml/word16du" xmlns:w16sdtdh="http://schemas.microsoft.com/office/word/2020/wordml/sdtdatahash" xmlns:w16se="http://schemas.microsoft.com/office/word/2015/wordml/symex" xmlns:wpg="http://schemas.microsoft.com/office/word/2010/wordprocessingGroup" xmlns:wpi="http://schemas.microsoft.com/office/word/2010/wordprocessingInk" xmlns:wne="http://schemas.microsoft.com/office/word/2006/wordml" xmlns:wps="http://schemas.microsoft.com/office/word/2010/wordprocessingShape" mc:Ignorable="w14 w15 w16se w16cid w16 w16cex w16sdtdh wp14">
-  <w:docParts>
-    <w:docPart>
-      <w:docPartPr>
-        <w:name w:val="DefaultPlaceholder_-1854013440"/>
-        <w:category>
-          <w:name w:val="Allmänt"/>
-          <w:gallery w:val="placeholder"/>
-        </w:category>
-        <w:types>
-          <w:type w:val="bbPlcHdr"/>
-        </w:types>
-        <w:behaviors>
-          <w:behavior w:val="content"/>
-        </w:behaviors>
-        <w:guid w:val="{829A6193-B088-4AD7-82E4-59D7665D1688}"/>
-      </w:docPartPr>
-      <w:docPartBody>
-        <w:p>
-          <w:r>
-            <w:rPr>
-              <w:rStyle w:val="PlaceholderText"/>
-            </w:rPr>
-            <w:t>Klicka eller tryck här för att ange text.</w:t>
-          </w:r>
-        </w:p>
-      </w:docPartBody>
-    </w:docPart>
-  </w:docParts>
-</w:glossaryDocument>
-</file>
-
-<file path=word/glossary/fontTable.xml><?xml version="1.0" encoding="utf-8"?>
-<w:fonts xmlns:mc="http://schemas.openxmlformats.org/markup-compatibility/2006" xmlns:r="http://schemas.openxmlformats.org/officeDocument/2006/relationships" xmlns:w="http://schemas.openxmlformats.org/wordprocessingml/2006/main" xmlns:w14="http://schemas.microsoft.com/office/word/2010/wordml" xmlns:w15="http://schemas.microsoft.com/office/word/2012/wordml" xmlns:w16cex="http://schemas.microsoft.com/office/word/2018/wordml/cex" xmlns:w16cid="http://schemas.microsoft.com/office/word/2016/wordml/cid" xmlns:w16="http://schemas.microsoft.com/office/word/2018/wordml" xmlns:w16sdtdh="http://schemas.microsoft.com/office/word/2020/wordml/sdtdatahash" xmlns:w16se="http://schemas.microsoft.com/office/word/2015/wordml/symex" mc:Ignorable="w14 w15 w16se w16cid w16 w16cex w16sdtdh">
-  <w:font w:name="Symbol">
-    <w:panose1 w:val="05050102010706020507"/>
-    <w:charset w:val="02"/>
-    <w:family w:val="roman"/>
-    <w:pitch w:val="variable"/>
-    <w:sig w:usb0="00000000" w:usb1="10000000" w:usb2="00000000" w:usb3="00000000" w:csb0="80000000" w:csb1="00000000"/>
-  </w:font>
-  <w:font w:name="Times New Roman">
-    <w:panose1 w:val="02020603050405020304"/>
-    <w:charset w:val="00"/>
-    <w:family w:val="roman"/>
-    <w:pitch w:val="variable"/>
-    <w:sig w:usb0="E0002EFF" w:usb1="C000785B" w:usb2="00000009" w:usb3="00000000" w:csb0="000001FF" w:csb1="00000000"/>
-  </w:font>
-  <w:font w:name="Courier New">
-    <w:panose1 w:val="02070309020205020404"/>
-    <w:charset w:val="00"/>
-    <w:family w:val="modern"/>
-    <w:pitch w:val="fixed"/>
-    <w:sig w:usb0="E0002EFF" w:usb1="C0007843" w:usb2="00000009" w:usb3="00000000" w:csb0="000001FF" w:csb1="00000000"/>
-  </w:font>
-  <w:font w:name="Wingdings">
-    <w:panose1 w:val="05000000000000000000"/>
-    <w:charset w:val="02"/>
-    <w:family w:val="auto"/>
-    <w:pitch w:val="variable"/>
-    <w:sig w:usb0="00000000" w:usb1="10000000" w:usb2="00000000" w:usb3="00000000" w:csb0="80000000" w:csb1="00000000"/>
-  </w:font>
-  <w:font w:name="ArialMT">
-    <w:panose1 w:val="00000000000000000000"/>
-    <w:charset w:val="00"/>
-    <w:family w:val="swiss"/>
-    <w:notTrueType/>
-    <w:pitch w:val="default"/>
-    <w:sig w:usb0="00000003" w:usb1="00000000" w:usb2="00000000" w:usb3="00000000" w:csb0="00000001" w:csb1="00000000"/>
-  </w:font>
-  <w:font w:name="Calibri">
-    <w:panose1 w:val="020F0502020204030204"/>
-    <w:charset w:val="00"/>
-    <w:family w:val="swiss"/>
-    <w:pitch w:val="variable"/>
-    <w:sig w:usb0="E4002EFF" w:usb1="C200247B" w:usb2="00000009" w:usb3="00000000" w:csb0="000001FF" w:csb1="00000000"/>
-  </w:font>
-  <w:font w:name="Cambria">
-    <w:panose1 w:val="02040503050406030204"/>
-    <w:charset w:val="00"/>
-    <w:family w:val="roman"/>
-    <w:pitch w:val="variable"/>
-    <w:sig w:usb0="E00006FF" w:usb1="420024FF" w:usb2="02000000" w:usb3="00000000" w:csb0="0000019F" w:csb1="00000000"/>
-  </w:font>
-  <w:font w:name="Tahoma">
-    <w:panose1 w:val="020B0604030504040204"/>
-    <w:charset w:val="00"/>
-    <w:family w:val="swiss"/>
-    <w:pitch w:val="variable"/>
-    <w:sig w:usb0="E1002EFF" w:usb1="C000605B" w:usb2="00000029" w:usb3="00000000" w:csb0="000101FF" w:csb1="00000000"/>
-  </w:font>
-  <w:font w:name="Arial-BoldMT">
-    <w:altName w:val="Arial"/>
-    <w:panose1 w:val="00000000000000000000"/>
-    <w:charset w:val="00"/>
-    <w:family w:val="swiss"/>
-    <w:notTrueType/>
-    <w:pitch w:val="default"/>
-    <w:sig w:usb0="00000003" w:usb1="00000000" w:usb2="00000000" w:usb3="00000000" w:csb0="00000001" w:csb1="00000000"/>
-  </w:font>
-  <w:font w:name="MS Gothic">
-    <w:altName w:val="ＭＳ ゴシック"/>
-    <w:panose1 w:val="020B0609070205080204"/>
-    <w:charset w:val="80"/>
-    <w:family w:val="modern"/>
-    <w:pitch w:val="fixed"/>
-    <w:sig w:usb0="E00002FF" w:usb1="6AC7FDFB" w:usb2="08000012" w:usb3="00000000" w:csb0="0002009F" w:csb1="00000000"/>
-  </w:font>
-  <w:font w:name="Calibri Light">
-    <w:panose1 w:val="020F0302020204030204"/>
-    <w:charset w:val="00"/>
-    <w:family w:val="swiss"/>
-    <w:pitch w:val="variable"/>
-    <w:sig w:usb0="E4002EFF" w:usb1="C200247B" w:usb2="00000009" w:usb3="00000000" w:csb0="000001FF" w:csb1="00000000"/>
-  </w:font>
-</w:fonts>
-</file>
-
-<file path=word/glossary/settings.xml><?xml version="1.0" encoding="utf-8"?>
-<w:settings xmlns:mc="http://schemas.openxmlformats.org/markup-compatibility/2006" xmlns:o="urn:schemas-microsoft-com:office:office" xmlns:r="http://schemas.openxmlformats.org/officeDocument/2006/relationships" xmlns:m="http://schemas.openxmlformats.org/officeDocument/2006/math" xmlns:v="urn:schemas-microsoft-com:vml" xmlns:w10="urn:schemas-microsoft-com:office:word" xmlns:w="http://schemas.openxmlformats.org/wordprocessingml/2006/main" xmlns:w14="http://schemas.microsoft.com/office/word/2010/wordml" xmlns:w15="http://schemas.microsoft.com/office/word/2012/wordml" xmlns:w16cex="http://schemas.microsoft.com/office/word/2018/wordml/cex" xmlns:w16cid="http://schemas.microsoft.com/office/word/2016/wordml/cid" xmlns:w16="http://schemas.microsoft.com/office/word/2018/wordml" xmlns:w16sdtdh="http://schemas.microsoft.com/office/word/2020/wordml/sdtdatahash" xmlns:w16se="http://schemas.microsoft.com/office/word/2015/wordml/symex" xmlns:sl="http://schemas.openxmlformats.org/schemaLibrary/2006/main" mc:Ignorable="w14 w15 w16se w16cid w16 w16cex w16sdtdh">
-  <w:view w:val="normal"/>
-  <w:defaultTabStop w:val="720"/>
-  <w:hyphenationZone w:val="425"/>
-  <w:characterSpacingControl w:val="doNotCompress"/>
-  <w:compat>
-    <w:useFELayout/>
-    <w:compatSetting w:name="compatibilityMode" w:uri="http://schemas.microsoft.com/office/word" w:val="15"/>
-    <w:compatSetting w:name="overrideTableStyleFontSizeAndJustification" w:uri="http://schemas.microsoft.com/office/word" w:val="1"/>
-    <w:compatSetting w:name="enableOpenTypeFeatures" w:uri="http://schemas.microsoft.com/office/word" w:val="1"/>
-    <w:compatSetting w:name="doNotFlipMirrorIndents" w:uri="http://schemas.microsoft.com/office/word" w:val="1"/>
-    <w:compatSetting w:name="differentiateMultirowTableHeaders" w:uri="http://schemas.microsoft.com/office/word" w:val="1"/>
-    <w:compatSetting w:name="useWord2013TrackBottomHyphenation" w:uri="http://schemas.microsoft.com/office/word" w:val="0"/>
-  </w:compat>
-  <w:rsids>
-    <w:rsidRoot w:val="00E143C8"/>
-    <w:rsid w:val="00037009"/>
-    <w:rsid w:val="00084564"/>
-    <w:rsid w:val="000C3776"/>
-    <w:rsid w:val="0012490C"/>
-    <w:rsid w:val="00184F0C"/>
-    <w:rsid w:val="001C1A67"/>
-    <w:rsid w:val="001E11D2"/>
-    <w:rsid w:val="001E3856"/>
-    <w:rsid w:val="00283037"/>
-    <w:rsid w:val="002C7624"/>
-    <w:rsid w:val="00320356"/>
-    <w:rsid w:val="003254C5"/>
-    <w:rsid w:val="00350E28"/>
-    <w:rsid w:val="00360EAF"/>
-    <w:rsid w:val="004C6991"/>
-    <w:rsid w:val="005F7EE5"/>
-    <w:rsid w:val="00642027"/>
-    <w:rsid w:val="00663EC8"/>
-    <w:rsid w:val="006A51DC"/>
-    <w:rsid w:val="00742935"/>
-    <w:rsid w:val="00790B7D"/>
-    <w:rsid w:val="007F76E5"/>
-    <w:rsid w:val="00822762"/>
-    <w:rsid w:val="008F6146"/>
-    <w:rsid w:val="009C65EA"/>
-    <w:rsid w:val="009F75B0"/>
-    <w:rsid w:val="00A97DD7"/>
-    <w:rsid w:val="00AF5F27"/>
-    <w:rsid w:val="00B0234A"/>
-    <w:rsid w:val="00B7067F"/>
-    <w:rsid w:val="00BE677E"/>
-    <w:rsid w:val="00D06A37"/>
-    <w:rsid w:val="00D30A82"/>
-    <w:rsid w:val="00E143C8"/>
-    <w:rsid w:val="00EA1E54"/>
-    <w:rsid w:val="00EA5ED5"/>
-    <w:rsid w:val="00F35311"/>
-  </w:rsids>
-  <m:mathPr>
-    <m:mathFont m:val="Cambria Math"/>
-    <m:brkBin m:val="before"/>
-    <m:brkBinSub m:val="--"/>
-    <m:smallFrac m:val="0"/>
-    <m:dispDef/>
-    <m:lMargin m:val="0"/>
-    <m:rMargin m:val="0"/>
-    <m:defJc m:val="centerGroup"/>
-    <m:wrapIndent m:val="1440"/>
-    <m:intLim m:val="subSup"/>
-    <m:naryLim m:val="undOvr"/>
-  </m:mathPr>
-  <w:themeFontLang w:val="en-GB"/>
-  <w:clrSchemeMapping w:bg1="light1" w:t1="dark1" w:bg2="light2" w:t2="dark2" w:accent1="accent1" w:accent2="accent2" w:accent3="accent3" w:accent4="accent4" w:accent5="accent5" w:accent6="accent6" w:hyperlink="hyperlink" w:followedHyperlink="followedHyperlink"/>
-  <w:decimalSymbol w:val=","/>
-  <w:listSeparator w:val=";"/>
-  <w15:chartTrackingRefBased/>
-</w:settings>
-</file>
-
-<file path=word/glossary/styles.xml><?xml version="1.0" encoding="utf-8"?>
-<w:styles xmlns:mc="http://schemas.openxmlformats.org/markup-compatibility/2006" xmlns:r="http://schemas.openxmlformats.org/officeDocument/2006/relationships" xmlns:w="http://schemas.openxmlformats.org/wordprocessingml/2006/main" xmlns:w14="http://schemas.microsoft.com/office/word/2010/wordml" xmlns:w15="http://schemas.microsoft.com/office/word/2012/wordml" xmlns:w16cex="http://schemas.microsoft.com/office/word/2018/wordml/cex" xmlns:w16cid="http://schemas.microsoft.com/office/word/2016/wordml/cid" xmlns:w16="http://schemas.microsoft.com/office/word/2018/wordml" xmlns:w16sdtdh="http://schemas.microsoft.com/office/word/2020/wordml/sdtdatahash" xmlns:w16se="http://schemas.microsoft.com/office/word/2015/wordml/symex" mc:Ignorable="w14 w15 w16se w16cid w16 w16cex w16sdtdh">
-  <w:docDefaults>
-    <w:rPrDefault>
-      <w:rPr>
-        <w:rFonts w:asciiTheme="minorHAnsi" w:eastAsiaTheme="minorEastAsia" w:hAnsiTheme="minorHAnsi" w:cstheme="minorBidi"/>
-        <w:sz w:val="22"/>
-        <w:szCs w:val="22"/>
-        <w:lang w:val="en-GB" w:eastAsia="en-GB" w:bidi="ar-SA"/>
-      </w:rPr>
-    </w:rPrDefault>
-    <w:pPrDefault>
-      <w:pPr>
-        <w:spacing w:after="160" w:line="259" w:lineRule="auto"/>
-      </w:pPr>
-    </w:pPrDefault>
-  </w:docDefaults>
-  <w:latentStyles w:defLockedState="0" w:defUIPriority="99" w:defSemiHidden="0" w:defUnhideWhenUsed="0" w:defQFormat="0" w:count="376">
-    <w:lsdException w:name="Normal" w:uiPriority="0" w:qFormat="1"/>
-    <w:lsdException w:name="heading 1" w:uiPriority="9" w:qFormat="1"/>
-    <w:lsdException w:name="heading 2" w:semiHidden="1" w:uiPriority="9" w:unhideWhenUsed="1" w:qFormat="1"/>
-    <w:lsdException w:name="heading 3" w:semiHidden="1" w:uiPriority="9" w:unhideWhenUsed="1" w:qFormat="1"/>
-    <w:lsdException w:name="heading 4" w:semiHidden="1" w:uiPriority="9" w:unhideWhenUsed="1" w:qFormat="1"/>
-    <w:lsdException w:name="heading 5" w:semiHidden="1" w:uiPriority="9" w:unhideWhenUsed="1" w:qFormat="1"/>
-    <w:lsdException w:name="heading 6" w:semiHidden="1" w:uiPriority="9" w:unhideWhenUsed="1" w:qFormat="1"/>
-    <w:lsdException w:name="heading 7" w:semiHidden="1" w:uiPriority="9" w:unhideWhenUsed="1" w:qFormat="1"/>
-    <w:lsdException w:name="heading 8" w:semiHidden="1" w:uiPriority="9" w:unhideWhenUsed="1" w:qFormat="1"/>
-    <w:lsdException w:name="heading 9" w:semiHidden="1" w:uiPriority="9" w:unhideWhenUsed="1" w:qFormat="1"/>
-    <w:lsdException w:name="index 1" w:semiHidden="1" w:unhideWhenUsed="1"/>
-    <w:lsdException w:name="index 2" w:semiHidden="1" w:unhideWhenUsed="1"/>
-    <w:lsdException w:name="index 3" w:semiHidden="1" w:unhideWhenUsed="1"/>
-    <w:lsdException w:name="index 4" w:semiHidden="1" w:unhideWhenUsed="1"/>
-    <w:lsdException w:name="index 5" w:semiHidden="1" w:unhideWhenUsed="1"/>
-    <w:lsdException w:name="index 6" w:semiHidden="1" w:unhideWhenUsed="1"/>
-    <w:lsdException w:name="index 7" w:semiHidden="1" w:unhideWhenUsed="1"/>
-    <w:lsdException w:name="index 8" w:semiHidden="1" w:unhideWhenUsed="1"/>
-    <w:lsdException w:name="index 9" w:semiHidden="1" w:unhideWhenUsed="1"/>
-    <w:lsdException w:name="toc 1" w:semiHidden="1" w:uiPriority="39" w:unhideWhenUsed="1"/>
-    <w:lsdException w:name="toc 2" w:semiHidden="1" w:uiPriority="39" w:unhideWhenUsed="1"/>
-    <w:lsdException w:name="toc 3" w:semiHidden="1" w:uiPriority="39" w:unhideWhenUsed="1"/>
-    <w:lsdException w:name="toc 4" w:semiHidden="1" w:uiPriority="39" w:unhideWhenUsed="1"/>
-    <w:lsdException w:name="toc 5" w:semiHidden="1" w:uiPriority="39" w:unhideWhenUsed="1"/>
-    <w:lsdException w:name="toc 6" w:semiHidden="1" w:uiPriority="39" w:unhideWhenUsed="1"/>
-    <w:lsdException w:name="toc 7" w:semiHidden="1" w:uiPriority="39" w:unhideWhenUsed="1"/>
-    <w:lsdException w:name="toc 8" w:semiHidden="1" w:uiPriority="39" w:unhideWhenUsed="1"/>
-    <w:lsdException w:name="toc 9" w:semiHidden="1" w:uiPriority="39" w:unhideWhenUsed="1"/>
-    <w:lsdException w:name="Normal Indent" w:semiHidden="1" w:unhideWhenUsed="1"/>
-    <w:lsdException w:name="footnote text" w:semiHidden="1" w:unhideWhenUsed="1"/>
-    <w:lsdException w:name="annotation text" w:semiHidden="1" w:unhideWhenUsed="1"/>
-    <w:lsdException w:name="header" w:semiHidden="1" w:unhideWhenUsed="1"/>
-    <w:lsdException w:name="footer" w:semiHidden="1" w:unhideWhenUsed="1"/>
-    <w:lsdException w:name="index heading" w:semiHidden="1" w:unhideWhenUsed="1"/>
-    <w:lsdException w:name="caption" w:semiHidden="1" w:uiPriority="35" w:unhideWhenUsed="1" w:qFormat="1"/>
-    <w:lsdException w:name="table of figures" w:semiHidden="1" w:unhideWhenUsed="1"/>
-    <w:lsdException w:name="envelope address" w:semiHidden="1" w:unhideWhenUsed="1"/>
-    <w:lsdException w:name="envelope return" w:semiHidden="1" w:unhideWhenUsed="1"/>
-    <w:lsdException w:name="footnote reference" w:semiHidden="1" w:unhideWhenUsed="1"/>
-    <w:lsdException w:name="annotation reference" w:semiHidden="1" w:unhideWhenUsed="1"/>
-    <w:lsdException w:name="line number" w:semiHidden="1" w:unhideWhenUsed="1"/>
-    <w:lsdException w:name="page number" w:semiHidden="1" w:unhideWhenUsed="1"/>
-    <w:lsdException w:name="endnote reference" w:semiHidden="1" w:unhideWhenUsed="1"/>
-    <w:lsdException w:name="endnote text" w:semiHidden="1" w:unhideWhenUsed="1"/>
-    <w:lsdException w:name="table of authorities" w:semiHidden="1" w:unhideWhenUsed="1"/>
-    <w:lsdException w:name="macro" w:semiHidden="1" w:unhideWhenUsed="1"/>
-    <w:lsdException w:name="toa heading" w:semiHidden="1" w:unhideWhenUsed="1"/>
-    <w:lsdException w:name="List" w:semiHidden="1" w:unhideWhenUsed="1"/>
-    <w:lsdException w:name="List Bullet" w:semiHidden="1" w:unhideWhenUsed="1"/>
-    <w:lsdException w:name="List Number" w:semiHidden="1" w:unhideWhenUsed="1"/>
-    <w:lsdException w:name="List 2" w:semiHidden="1" w:unhideWhenUsed="1"/>
-    <w:lsdException w:name="List 3" w:semiHidden="1" w:unhideWhenUsed="1"/>
-    <w:lsdException w:name="List 4" w:semiHidden="1" w:unhideWhenUsed="1"/>
-    <w:lsdException w:name="List 5" w:semiHidden="1" w:unhideWhenUsed="1"/>
-    <w:lsdException w:name="List Bullet 2" w:semiHidden="1" w:unhideWhenUsed="1"/>
-    <w:lsdException w:name="List Bullet 3" w:semiHidden="1" w:unhideWhenUsed="1"/>
-    <w:lsdException w:name="List Bullet 4" w:semiHidden="1" w:unhideWhenUsed="1"/>
-    <w:lsdException w:name="List Bullet 5" w:semiHidden="1" w:unhideWhenUsed="1"/>
-    <w:lsdException w:name="List Number 2" w:semiHidden="1" w:unhideWhenUsed="1"/>
-    <w:lsdException w:name="List Number 3" w:semiHidden="1" w:unhideWhenUsed="1"/>
-    <w:lsdException w:name="List Number 4" w:semiHidden="1" w:unhideWhenUsed="1"/>
-    <w:lsdException w:name="List Number 5" w:semiHidden="1" w:unhideWhenUsed="1"/>
-    <w:lsdException w:name="Title" w:uiPriority="10" w:qFormat="1"/>
-    <w:lsdException w:name="Closing" w:semiHidden="1" w:unhideWhenUsed="1"/>
-    <w:lsdException w:name="Signature" w:semiHidden="1" w:unhideWhenUsed="1"/>
-    <w:lsdException w:name="Default Paragraph Font" w:semiHidden="1" w:uiPriority="1" w:unhideWhenUsed="1"/>
-    <w:lsdException w:name="Body Text" w:semiHidden="1" w:unhideWhenUsed="1"/>
-    <w:lsdException w:name="Body Text Indent" w:semiHidden="1" w:unhideWhenUsed="1"/>
-    <w:lsdException w:name="List Continue" w:semiHidden="1" w:unhideWhenUsed="1"/>
-    <w:lsdException w:name="List Continue 2" w:semiHidden="1" w:unhideWhenUsed="1"/>
-    <w:lsdException w:name="List Continue 3" w:semiHidden="1" w:unhideWhenUsed="1"/>
-    <w:lsdException w:name="List Continue 4" w:semiHidden="1" w:unhideWhenUsed="1"/>
-    <w:lsdException w:name="List Continue 5" w:semiHidden="1" w:unhideWhenUsed="1"/>
-    <w:lsdException w:name="Message Header" w:semiHidden="1" w:unhideWhenUsed="1"/>
-    <w:lsdException w:name="Subtitle" w:uiPriority="11" w:qFormat="1"/>
-    <w:lsdException w:name="Salutation" w:semiHidden="1" w:unhideWhenUsed="1"/>
-    <w:lsdException w:name="Date" w:semiHidden="1" w:unhideWhenUsed="1"/>
-    <w:lsdException w:name="Body Text First Indent" w:semiHidden="1" w:unhideWhenUsed="1"/>
-    <w:lsdException w:name="Body Text First Indent 2" w:semiHidden="1" w:unhideWhenUsed="1"/>
-    <w:lsdException w:name="Note Heading" w:semiHidden="1" w:unhideWhenUsed="1"/>
-    <w:lsdException w:name="Body Text 2" w:semiHidden="1" w:unhideWhenUsed="1"/>
-    <w:lsdException w:name="Body Text 3" w:semiHidden="1" w:unhideWhenUsed="1"/>
-    <w:lsdException w:name="Body Text Indent 2" w:semiHidden="1" w:unhideWhenUsed="1"/>
-    <w:lsdException w:name="Body Text Indent 3" w:semiHidden="1" w:unhideWhenUsed="1"/>
-    <w:lsdException w:name="Block Text" w:semiHidden="1" w:unhideWhenUsed="1"/>
-    <w:lsdException w:name="Hyperlink" w:semiHidden="1" w:unhideWhenUsed="1"/>
-    <w:lsdException w:name="FollowedHyperlink" w:semiHidden="1" w:unhideWhenUsed="1"/>
-    <w:lsdException w:name="Strong" w:uiPriority="22" w:qFormat="1"/>
-    <w:lsdException w:name="Emphasis" w:uiPriority="20" w:qFormat="1"/>
-    <w:lsdException w:name="Document Map" w:semiHidden="1" w:unhideWhenUsed="1"/>
-    <w:lsdException w:name="Plain Text" w:semiHidden="1" w:unhideWhenUsed="1"/>
-    <w:lsdException w:name="E-mail Signature" w:semiHidden="1" w:unhideWhenUsed="1"/>
-    <w:lsdException w:name="HTML Top of Form" w:semiHidden="1" w:unhideWhenUsed="1"/>
-    <w:lsdException w:name="HTML Bottom of Form" w:semiHidden="1" w:unhideWhenUsed="1"/>
-    <w:lsdException w:name="Normal (Web)" w:semiHidden="1" w:unhideWhenUsed="1"/>
-    <w:lsdException w:name="HTML Acronym" w:semiHidden="1" w:unhideWhenUsed="1"/>
-    <w:lsdException w:name="HTML Address" w:semiHidden="1" w:unhideWhenUsed="1"/>
-    <w:lsdException w:name="HTML Cite" w:semiHidden="1" w:unhideWhenUsed="1"/>
-    <w:lsdException w:name="HTML Code" w:semiHidden="1" w:unhideWhenUsed="1"/>
-    <w:lsdException w:name="HTML Definition" w:semiHidden="1" w:unhideWhenUsed="1"/>
-    <w:lsdException w:name="HTML Keyboard" w:semiHidden="1" w:unhideWhenUsed="1"/>
-    <w:lsdException w:name="HTML Preformatted" w:semiHidden="1" w:unhideWhenUsed="1"/>
-    <w:lsdException w:name="HTML Sample" w:semiHidden="1" w:unhideWhenUsed="1"/>
-    <w:lsdException w:name="HTML Typewriter" w:semiHidden="1" w:unhideWhenUsed="1"/>
-    <w:lsdException w:name="HTML Variable" w:semiHidden="1" w:unhideWhenUsed="1"/>
-    <w:lsdException w:name="Normal Table" w:semiHidden="1" w:unhideWhenUsed="1"/>
-    <w:lsdException w:name="annotation subject" w:semiHidden="1" w:unhideWhenUsed="1"/>
-    <w:lsdException w:name="No List" w:semiHidden="1" w:unhideWhenUsed="1"/>
-    <w:lsdException w:name="Outline List 1" w:semiHidden="1" w:unhideWhenUsed="1"/>
-    <w:lsdException w:name="Outline List 2" w:semiHidden="1" w:unhideWhenUsed="1"/>
-    <w:lsdException w:name="Outline List 3" w:semiHidden="1" w:unhideWhenUsed="1"/>
-    <w:lsdException w:name="Table Simple 1" w:semiHidden="1" w:unhideWhenUsed="1"/>
-    <w:lsdException w:name="Table Simple 2" w:semiHidden="1" w:unhideWhenUsed="1"/>
-    <w:lsdException w:name="Table Simple 3" w:semiHidden="1" w:unhideWhenUsed="1"/>
-    <w:lsdException w:name="Table Classic 1" w:semiHidden="1" w:unhideWhenUsed="1"/>
-    <w:lsdException w:name="Table Classic 2" w:semiHidden="1" w:unhideWhenUsed="1"/>
-    <w:lsdException w:name="Table Classic 3" w:semiHidden="1" w:unhideWhenUsed="1"/>
-    <w:lsdException w:name="Table Classic 4" w:semiHidden="1" w:unhideWhenUsed="1"/>
-    <w:lsdException w:name="Table Colorful 1" w:semiHidden="1" w:unhideWhenUsed="1"/>
-    <w:lsdException w:name="Table Colorful 2" w:semiHidden="1" w:unhideWhenUsed="1"/>
-    <w:lsdException w:name="Table Colorful 3" w:semiHidden="1" w:unhideWhenUsed="1"/>
-    <w:lsdException w:name="Table Columns 1" w:semiHidden="1" w:unhideWhenUsed="1"/>
-    <w:lsdException w:name="Table Columns 2" w:semiHidden="1" w:unhideWhenUsed="1"/>
-    <w:lsdException w:name="Table Columns 3" w:semiHidden="1" w:unhideWhenUsed="1"/>
-    <w:lsdException w:name="Table Columns 4" w:semiHidden="1" w:unhideWhenUsed="1"/>
-    <w:lsdException w:name="Table Columns 5" w:semiHidden="1" w:unhideWhenUsed="1"/>
-    <w:lsdException w:name="Table Grid 1" w:semiHidden="1" w:unhideWhenUsed="1"/>
-    <w:lsdException w:name="Table Grid 2" w:semiHidden="1" w:unhideWhenUsed="1"/>
-    <w:lsdException w:name="Table Grid 3" w:semiHidden="1" w:unhideWhenUsed="1"/>
-    <w:lsdException w:name="Table Grid 4" w:semiHidden="1" w:unhideWhenUsed="1"/>
-    <w:lsdException w:name="Table Grid 5" w:semiHidden="1" w:unhideWhenUsed="1"/>
-    <w:lsdException w:name="Table Grid 6" w:semiHidden="1" w:unhideWhenUsed="1"/>
-    <w:lsdException w:name="Table Grid 7" w:semiHidden="1" w:unhideWhenUsed="1"/>
-    <w:lsdException w:name="Table Grid 8" w:semiHidden="1" w:unhideWhenUsed="1"/>
-    <w:lsdException w:name="Table List 1" w:semiHidden="1" w:unhideWhenUsed="1"/>
-    <w:lsdException w:name="Table List 2" w:semiHidden="1" w:unhideWhenUsed="1"/>
-    <w:lsdException w:name="Table List 3" w:semiHidden="1" w:unhideWhenUsed="1"/>
-    <w:lsdException w:name="Table List 4" w:semiHidden="1" w:unhideWhenUsed="1"/>
-    <w:lsdException w:name="Table List 5" w:semiHidden="1" w:unhideWhenUsed="1"/>
-    <w:lsdException w:name="Table List 6" w:semiHidden="1" w:unhideWhenUsed="1"/>
-    <w:lsdException w:name="Table List 7" w:semiHidden="1" w:unhideWhenUsed="1"/>
-    <w:lsdException w:name="Table List 8" w:semiHidden="1" w:unhideWhenUsed="1"/>
-    <w:lsdException w:name="Table 3D effects 1" w:semiHidden="1" w:unhideWhenUsed="1"/>
-    <w:lsdException w:name="Table 3D effects 2" w:semiHidden="1" w:unhideWhenUsed="1"/>
-    <w:lsdException w:name="Table 3D effects 3" w:semiHidden="1" w:unhideWhenUsed="1"/>
-    <w:lsdException w:name="Table Contemporary" w:semiHidden="1" w:unhideWhenUsed="1"/>
-    <w:lsdException w:name="Table Elegant" w:semiHidden="1" w:unhideWhenUsed="1"/>
-    <w:lsdException w:name="Table Professional" w:semiHidden="1" w:unhideWhenUsed="1"/>
-    <w:lsdException w:name="Table Subtle 1" w:semiHidden="1" w:unhideWhenUsed="1"/>
-    <w:lsdException w:name="Table Subtle 2" w:semiHidden="1" w:unhideWhenUsed="1"/>
-    <w:lsdException w:name="Table Web 1" w:semiHidden="1" w:unhideWhenUsed="1"/>
-    <w:lsdException w:name="Table Web 2" w:semiHidden="1" w:unhideWhenUsed="1"/>
-    <w:lsdException w:name="Table Web 3" w:semiHidden="1" w:unhideWhenUsed="1"/>
-    <w:lsdException w:name="Balloon Text" w:semiHidden="1" w:unhideWhenUsed="1"/>
-    <w:lsdException w:name="Table Grid" w:uiPriority="39"/>
-    <w:lsdException w:name="Table Theme" w:semiHidden="1" w:unhideWhenUsed="1"/>
-    <w:lsdException w:name="Placeholder Text" w:semiHidden="1"/>
-    <w:lsdException w:name="No Spacing" w:uiPriority="1" w:qFormat="1"/>
-    <w:lsdException w:name="Light Shading" w:uiPriority="60"/>
-    <w:lsdException w:name="Light List" w:uiPriority="61"/>
-    <w:lsdException w:name="Light Grid" w:uiPriority="62"/>
-    <w:lsdException w:name="Medium Shading 1" w:uiPriority="63"/>
-    <w:lsdException w:name="Medium Shading 2" w:uiPriority="64"/>
-    <w:lsdException w:name="Medium List 1" w:uiPriority="65"/>
-    <w:lsdException w:name="Medium List 2" w:uiPriority="66"/>
-    <w:lsdException w:name="Medium Grid 1" w:uiPriority="67"/>
-    <w:lsdException w:name="Medium Grid 2" w:uiPriority="68"/>
-    <w:lsdException w:name="Medium Grid 3" w:uiPriority="69"/>
-    <w:lsdException w:name="Dark List" w:uiPriority="70"/>
-    <w:lsdException w:name="Colorful Shading" w:uiPriority="71"/>
-    <w:lsdException w:name="Colorful List" w:uiPriority="72"/>
-    <w:lsdException w:name="Colorful Grid" w:uiPriority="73"/>
-    <w:lsdException w:name="Light Shading Accent 1" w:uiPriority="60"/>
-    <w:lsdException w:name="Light List Accent 1" w:uiPriority="61"/>
-    <w:lsdException w:name="Light Grid Accent 1" w:uiPriority="62"/>
-    <w:lsdException w:name="Medium Shading 1 Accent 1" w:uiPriority="63"/>
-    <w:lsdException w:name="Medium Shading 2 Accent 1" w:uiPriority="64"/>
-    <w:lsdException w:name="Medium List 1 Accent 1" w:uiPriority="65"/>
-    <w:lsdException w:name="Revision" w:semiHidden="1"/>
-    <w:lsdException w:name="List Paragraph" w:uiPriority="34" w:qFormat="1"/>
-    <w:lsdException w:name="Quote" w:uiPriority="29" w:qFormat="1"/>
-    <w:lsdException w:name="Intense Quote" w:uiPriority="30" w:qFormat="1"/>
-    <w:lsdException w:name="Medium List 2 Accent 1" w:uiPriority="66"/>
-    <w:lsdException w:name="Medium Grid 1 Accent 1" w:uiPriority="67"/>
-    <w:lsdException w:name="Medium Grid 2 Accent 1" w:uiPriority="68"/>
-    <w:lsdException w:name="Medium Grid 3 Accent 1" w:uiPriority="69"/>
-    <w:lsdException w:name="Dark List Accent 1" w:uiPriority="70"/>
-    <w:lsdException w:name="Colorful Shading Accent 1" w:uiPriority="71"/>
-    <w:lsdException w:name="Colorful List Accent 1" w:uiPriority="72"/>
-    <w:lsdException w:name="Colorful Grid Accent 1" w:uiPriority="73"/>
-    <w:lsdException w:name="Light Shading Accent 2" w:uiPriority="60"/>
-    <w:lsdException w:name="Light List Accent 2" w:uiPriority="61"/>
-    <w:lsdException w:name="Light Grid Accent 2" w:uiPriority="62"/>
-    <w:lsdException w:name="Medium Shading 1 Accent 2" w:uiPriority="63"/>
-    <w:lsdException w:name="Medium Shading 2 Accent 2" w:uiPriority="64"/>
-    <w:lsdException w:name="Medium List 1 Accent 2" w:uiPriority="65"/>
-    <w:lsdException w:name="Medium List 2 Accent 2" w:uiPriority="66"/>
-    <w:lsdException w:name="Medium Grid 1 Accent 2" w:uiPriority="67"/>
-    <w:lsdException w:name="Medium Grid 2 Accent 2" w:uiPriority="68"/>
-    <w:lsdException w:name="Medium Grid 3 Accent 2" w:uiPriority="69"/>
-    <w:lsdException w:name="Dark List Accent 2" w:uiPriority="70"/>
-    <w:lsdException w:name="Colorful Shading Accent 2" w:uiPriority="71"/>
-    <w:lsdException w:name="Colorful List Accent 2" w:uiPriority="72"/>
-    <w:lsdException w:name="Colorful Grid Accent 2" w:uiPriority="73"/>
-    <w:lsdException w:name="Light Shading Accent 3" w:uiPriority="60"/>
-    <w:lsdException w:name="Light List Accent 3" w:uiPriority="61"/>
-    <w:lsdException w:name="Light Grid Accent 3" w:uiPriority="62"/>
-    <w:lsdException w:name="Medium Shading 1 Accent 3" w:uiPriority="63"/>
-    <w:lsdException w:name="Medium Shading 2 Accent 3" w:uiPriority="64"/>
-    <w:lsdException w:name="Medium List 1 Accent 3" w:uiPriority="65"/>
-    <w:lsdException w:name="Medium List 2 Accent 3" w:uiPriority="66"/>
-    <w:lsdException w:name="Medium Grid 1 Accent 3" w:uiPriority="67"/>
-    <w:lsdException w:name="Medium Grid 2 Accent 3" w:uiPriority="68"/>
-    <w:lsdException w:name="Medium Grid 3 Accent 3" w:uiPriority="69"/>
-    <w:lsdException w:name="Dark List Accent 3" w:uiPriority="70"/>
-    <w:lsdException w:name="Colorful Shading Accent 3" w:uiPriority="71"/>
-    <w:lsdException w:name="Colorful List Accent 3" w:uiPriority="72"/>
-    <w:lsdException w:name="Colorful Grid Accent 3" w:uiPriority="73"/>
-    <w:lsdException w:name="Light Shading Accent 4" w:uiPriority="60"/>
-    <w:lsdException w:name="Light List Accent 4" w:uiPriority="61"/>
-    <w:lsdException w:name="Light Grid Accent 4" w:uiPriority="62"/>
-    <w:lsdException w:name="Medium Shading 1 Accent 4" w:uiPriority="63"/>
-    <w:lsdException w:name="Medium Shading 2 Accent 4" w:uiPriority="64"/>
-    <w:lsdException w:name="Medium List 1 Accent 4" w:uiPriority="65"/>
-    <w:lsdException w:name="Medium List 2 Accent 4" w:uiPriority="66"/>
-    <w:lsdException w:name="Medium Grid 1 Accent 4" w:uiPriority="67"/>
-    <w:lsdException w:name="Medium Grid 2 Accent 4" w:uiPriority="68"/>
-    <w:lsdException w:name="Medium Grid 3 Accent 4" w:uiPriority="69"/>
-    <w:lsdException w:name="Dark List Accent 4" w:uiPriority="70"/>
-    <w:lsdException w:name="Colorful Shading Accent 4" w:uiPriority="71"/>
-    <w:lsdException w:name="Colorful List Accent 4" w:uiPriority="72"/>
-    <w:lsdException w:name="Colorful Grid Accent 4" w:uiPriority="73"/>
-    <w:lsdException w:name="Light Shading Accent 5" w:uiPriority="60"/>
-    <w:lsdException w:name="Light List Accent 5" w:uiPriority="61"/>
-    <w:lsdException w:name="Light Grid Accent 5" w:uiPriority="62"/>
-    <w:lsdException w:name="Medium Shading 1 Accent 5" w:uiPriority="63"/>
-    <w:lsdException w:name="Medium Shading 2 Accent 5" w:uiPriority="64"/>
-    <w:lsdException w:name="Medium List 1 Accent 5" w:uiPriority="65"/>
-    <w:lsdException w:name="Medium List 2 Accent 5" w:uiPriority="66"/>
-    <w:lsdException w:name="Medium Grid 1 Accent 5" w:uiPriority="67"/>
-    <w:lsdException w:name="Medium Grid 2 Accent 5" w:uiPriority="68"/>
-    <w:lsdException w:name="Medium Grid 3 Accent 5" w:uiPriority="69"/>
-    <w:lsdException w:name="Dark List Accent 5" w:uiPriority="70"/>
-    <w:lsdException w:name="Colorful Shading Accent 5" w:uiPriority="71"/>
-    <w:lsdException w:name="Colorful List Accent 5" w:uiPriority="72"/>
-    <w:lsdException w:name="Colorful Grid Accent 5" w:uiPriority="73"/>
-    <w:lsdException w:name="Light Shading Accent 6" w:uiPriority="60"/>
-    <w:lsdException w:name="Light List Accent 6" w:uiPriority="61"/>
-    <w:lsdException w:name="Light Grid Accent 6" w:uiPriority="62"/>
-    <w:lsdException w:name="Medium Shading 1 Accent 6" w:uiPriority="63"/>
-    <w:lsdException w:name="Medium Shading 2 Accent 6" w:uiPriority="64"/>
-    <w:lsdException w:name="Medium List 1 Accent 6" w:uiPriority="65"/>
-    <w:lsdException w:name="Medium List 2 Accent 6" w:uiPriority="66"/>
-    <w:lsdException w:name="Medium Grid 1 Accent 6" w:uiPriority="67"/>
-    <w:lsdException w:name="Medium Grid 2 Accent 6" w:uiPriority="68"/>
-    <w:lsdException w:name="Medium Grid 3 Accent 6" w:uiPriority="69"/>
-    <w:lsdException w:name="Dark List Accent 6" w:uiPriority="70"/>
-    <w:lsdException w:name="Colorful Shading Accent 6" w:uiPriority="71"/>
-    <w:lsdException w:name="Colorful List Accent 6" w:uiPriority="72"/>
-    <w:lsdException w:name="Colorful Grid Accent 6" w:uiPriority="73"/>
-    <w:lsdException w:name="Subtle Emphasis" w:uiPriority="19" w:qFormat="1"/>
-    <w:lsdException w:name="Intense Emphasis" w:uiPriority="21" w:qFormat="1"/>
-    <w:lsdException w:name="Subtle Reference" w:uiPriority="31" w:qFormat="1"/>
-    <w:lsdException w:name="Intense Reference" w:uiPriority="32" w:qFormat="1"/>
-    <w:lsdException w:name="Book Title" w:uiPriority="33" w:qFormat="1"/>
-    <w:lsdException w:name="Bibliography" w:semiHidden="1" w:uiPriority="37" w:unhideWhenUsed="1"/>
-    <w:lsdException w:name="TOC Heading" w:semiHidden="1" w:uiPriority="39" w:unhideWhenUsed="1" w:qFormat="1"/>
-    <w:lsdException w:name="Plain Table 1" w:uiPriority="41"/>
-    <w:lsdException w:name="Plain Table 2" w:uiPriority="42"/>
-    <w:lsdException w:name="Plain Table 3" w:uiPriority="43"/>
-    <w:lsdException w:name="Plain Table 4" w:uiPriority="44"/>
-    <w:lsdException w:name="Plain Table 5" w:uiPriority="45"/>
-    <w:lsdException w:name="Grid Table Light" w:uiPriority="40"/>
-    <w:lsdException w:name="Grid Table 1 Light" w:uiPriority="46"/>
-    <w:lsdException w:name="Grid Table 2" w:uiPriority="47"/>
-    <w:lsdException w:name="Grid Table 3" w:uiPriority="48"/>
-    <w:lsdException w:name="Grid Table 4" w:uiPriority="49"/>
-    <w:lsdException w:name="Grid Table 5 Dark" w:uiPriority="50"/>
-    <w:lsdException w:name="Grid Table 6 Colorful" w:uiPriority="51"/>
-    <w:lsdException w:name="Grid Table 7 Colorful" w:uiPriority="52"/>
-    <w:lsdException w:name="Grid Table 1 Light Accent 1" w:uiPriority="46"/>
-    <w:lsdException w:name="Grid Table 2 Accent 1" w:uiPriority="47"/>
-    <w:lsdException w:name="Grid Table 3 Accent 1" w:uiPriority="48"/>
-    <w:lsdException w:name="Grid Table 4 Accent 1" w:uiPriority="49"/>
-    <w:lsdException w:name="Grid Table 5 Dark Accent 1" w:uiPriority="50"/>
-    <w:lsdException w:name="Grid Table 6 Colorful Accent 1" w:uiPriority="51"/>
-    <w:lsdException w:name="Grid Table 7 Colorful Accent 1" w:uiPriority="52"/>
-    <w:lsdException w:name="Grid Table 1 Light Accent 2" w:uiPriority="46"/>
-    <w:lsdException w:name="Grid Table 2 Accent 2" w:uiPriority="47"/>
-    <w:lsdException w:name="Grid Table 3 Accent 2" w:uiPriority="48"/>
-    <w:lsdException w:name="Grid Table 4 Accent 2" w:uiPriority="49"/>
-    <w:lsdException w:name="Grid Table 5 Dark Accent 2" w:uiPriority="50"/>
-    <w:lsdException w:name="Grid Table 6 Colorful Accent 2" w:uiPriority="51"/>
-    <w:lsdException w:name="Grid Table 7 Colorful Accent 2" w:uiPriority="52"/>
-    <w:lsdException w:name="Grid Table 1 Light Accent 3" w:uiPriority="46"/>
-    <w:lsdException w:name="Grid Table 2 Accent 3" w:uiPriority="47"/>
-    <w:lsdException w:name="Grid Table 3 Accent 3" w:uiPriority="48"/>
-    <w:lsdException w:name="Grid Table 4 Accent 3" w:uiPriority="49"/>
-    <w:lsdException w:name="Grid Table 5 Dark Accent 3" w:uiPriority="50"/>
-    <w:lsdException w:name="Grid Table 6 Colorful Accent 3" w:uiPriority="51"/>
-    <w:lsdException w:name="Grid Table 7 Colorful Accent 3" w:uiPriority="52"/>
-    <w:lsdException w:name="Grid Table 1 Light Accent 4" w:uiPriority="46"/>
-    <w:lsdException w:name="Grid Table 2 Accent 4" w:uiPriority="47"/>
-    <w:lsdException w:name="Grid Table 3 Accent 4" w:uiPriority="48"/>
-    <w:lsdException w:name="Grid Table 4 Accent 4" w:uiPriority="49"/>
-    <w:lsdException w:name="Grid Table 5 Dark Accent 4" w:uiPriority="50"/>
-    <w:lsdException w:name="Grid Table 6 Colorful Accent 4" w:uiPriority="51"/>
-    <w:lsdException w:name="Grid Table 7 Colorful Accent 4" w:uiPriority="52"/>
-    <w:lsdException w:name="Grid Table 1 Light Accent 5" w:uiPriority="46"/>
-    <w:lsdException w:name="Grid Table 2 Accent 5" w:uiPriority="47"/>
-    <w:lsdException w:name="Grid Table 3 Accent 5" w:uiPriority="48"/>
-    <w:lsdException w:name="Grid Table 4 Accent 5" w:uiPriority="49"/>
-    <w:lsdException w:name="Grid Table 5 Dark Accent 5" w:uiPriority="50"/>
-    <w:lsdException w:name="Grid Table 6 Colorful Accent 5" w:uiPriority="51"/>
-    <w:lsdException w:name="Grid Table 7 Colorful Accent 5" w:uiPriority="52"/>
-    <w:lsdException w:name="Grid Table 1 Light Accent 6" w:uiPriority="46"/>
-    <w:lsdException w:name="Grid Table 2 Accent 6" w:uiPriority="47"/>
-    <w:lsdException w:name="Grid Table 3 Accent 6" w:uiPriority="48"/>
-    <w:lsdException w:name="Grid Table 4 Accent 6" w:uiPriority="49"/>
-    <w:lsdException w:name="Grid Table 5 Dark Accent 6" w:uiPriority="50"/>
-    <w:lsdException w:name="Grid Table 6 Colorful Accent 6" w:uiPriority="51"/>
-    <w:lsdException w:name="Grid Table 7 Colorful Accent 6" w:uiPriority="52"/>
-    <w:lsdException w:name="List Table 1 Light" w:uiPriority="46"/>
-    <w:lsdException w:name="List Table 2" w:uiPriority="47"/>
-    <w:lsdException w:name="List Table 3" w:uiPriority="48"/>
-    <w:lsdException w:name="List Table 4" w:uiPriority="49"/>
-    <w:lsdException w:name="List Table 5 Dark" w:uiPriority="50"/>
-    <w:lsdException w:name="List Table 6 Colorful" w:uiPriority="51"/>
-    <w:lsdException w:name="List Table 7 Colorful" w:uiPriority="52"/>
-    <w:lsdException w:name="List Table 1 Light Accent 1" w:uiPriority="46"/>
-    <w:lsdException w:name="List Table 2 Accent 1" w:uiPriority="47"/>
-    <w:lsdException w:name="List Table 3 Accent 1" w:uiPriority="48"/>
-    <w:lsdException w:name="List Table 4 Accent 1" w:uiPriority="49"/>
-    <w:lsdException w:name="List Table 5 Dark Accent 1" w:uiPriority="50"/>
-    <w:lsdException w:name="List Table 6 Colorful Accent 1" w:uiPriority="51"/>
-    <w:lsdException w:name="List Table 7 Colorful Accent 1" w:uiPriority="52"/>
-    <w:lsdException w:name="List Table 1 Light Accent 2" w:uiPriority="46"/>
-    <w:lsdException w:name="List Table 2 Accent 2" w:uiPriority="47"/>
-    <w:lsdException w:name="List Table 3 Accent 2" w:uiPriority="48"/>
-    <w:lsdException w:name="List Table 4 Accent 2" w:uiPriority="49"/>
-    <w:lsdException w:name="List Table 5 Dark Accent 2" w:uiPriority="50"/>
-    <w:lsdException w:name="List Table 6 Colorful Accent 2" w:uiPriority="51"/>
-    <w:lsdException w:name="List Table 7 Colorful Accent 2" w:uiPriority="52"/>
-    <w:lsdException w:name="List Table 1 Light Accent 3" w:uiPriority="46"/>
-    <w:lsdException w:name="List Table 2 Accent 3" w:uiPriority="47"/>
-    <w:lsdException w:name="List Table 3 Accent 3" w:uiPriority="48"/>
-    <w:lsdException w:name="List Table 4 Accent 3" w:uiPriority="49"/>
-    <w:lsdException w:name="List Table 5 Dark Accent 3" w:uiPriority="50"/>
-    <w:lsdException w:name="List Table 6 Colorful Accent 3" w:uiPriority="51"/>
-    <w:lsdException w:name="List Table 7 Colorful Accent 3" w:uiPriority="52"/>
-    <w:lsdException w:name="List Table 1 Light Accent 4" w:uiPriority="46"/>
-    <w:lsdException w:name="List Table 2 Accent 4" w:uiPriority="47"/>
-    <w:lsdException w:name="List Table 3 Accent 4" w:uiPriority="48"/>
-    <w:lsdException w:name="List Table 4 Accent 4" w:uiPriority="49"/>
-    <w:lsdException w:name="List Table 5 Dark Accent 4" w:uiPriority="50"/>
-    <w:lsdException w:name="List Table 6 Colorful Accent 4" w:uiPriority="51"/>
-    <w:lsdException w:name="List Table 7 Colorful Accent 4" w:uiPriority="52"/>
-    <w:lsdException w:name="List Table 1 Light Accent 5" w:uiPriority="46"/>
-    <w:lsdException w:name="List Table 2 Accent 5" w:uiPriority="47"/>
-    <w:lsdException w:name="List Table 3 Accent 5" w:uiPriority="48"/>
-    <w:lsdException w:name="List Table 4 Accent 5" w:uiPriority="49"/>
-    <w:lsdException w:name="List Table 5 Dark Accent 5" w:uiPriority="50"/>
-    <w:lsdException w:name="List Table 6 Colorful Accent 5" w:uiPriority="51"/>
-    <w:lsdException w:name="List Table 7 Colorful Accent 5" w:uiPriority="52"/>
-    <w:lsdException w:name="List Table 1 Light Accent 6" w:uiPriority="46"/>
-    <w:lsdException w:name="List Table 2 Accent 6" w:uiPriority="47"/>
-    <w:lsdException w:name="List Table 3 Accent 6" w:uiPriority="48"/>
-    <w:lsdException w:name="List Table 4 Accent 6" w:uiPriority="49"/>
-    <w:lsdException w:name="List Table 5 Dark Accent 6" w:uiPriority="50"/>
-    <w:lsdException w:name="List Table 6 Colorful Accent 6" w:uiPriority="51"/>
-    <w:lsdException w:name="List Table 7 Colorful Accent 6" w:uiPriority="52"/>
-    <w:lsdException w:name="Mention" w:semiHidden="1" w:unhideWhenUsed="1"/>
-    <w:lsdException w:name="Smart Hyperlink" w:semiHidden="1" w:unhideWhenUsed="1"/>
-    <w:lsdException w:name="Hashtag" w:semiHidden="1" w:unhideWhenUsed="1"/>
-    <w:lsdException w:name="Unresolved Mention" w:semiHidden="1" w:unhideWhenUsed="1"/>
-    <w:lsdException w:name="Smart Link" w:semiHidden="1" w:unhideWhenUsed="1"/>
-  </w:latentStyles>
-  <w:style w:type="paragraph" w:default="1" w:styleId="Normal">
-    <w:name w:val="Normal"/>
-    <w:qFormat/>
-  </w:style>
-  <w:style w:type="character" w:default="1" w:styleId="DefaultParagraphFont">
-    <w:name w:val="Default Paragraph Font"/>
-    <w:uiPriority w:val="1"/>
-    <w:semiHidden/>
-    <w:unhideWhenUsed/>
-  </w:style>
-  <w:style w:type="table" w:default="1" w:styleId="TableNormal">
-    <w:name w:val="Normal Table"/>
-    <w:uiPriority w:val="99"/>
-    <w:semiHidden/>
-    <w:unhideWhenUsed/>
-    <w:tblPr>
-      <w:tblInd w:w="0" w:type="dxa"/>
-      <w:tblCellMar>
-        <w:top w:w="0" w:type="dxa"/>
-        <w:left w:w="108" w:type="dxa"/>
-        <w:bottom w:w="0" w:type="dxa"/>
-        <w:right w:w="108" w:type="dxa"/>
-      </w:tblCellMar>
-    </w:tblPr>
-  </w:style>
-  <w:style w:type="numbering" w:default="1" w:styleId="NoList">
-    <w:name w:val="No List"/>
-    <w:uiPriority w:val="99"/>
-    <w:semiHidden/>
-    <w:unhideWhenUsed/>
-  </w:style>
-  <w:style w:type="character" w:styleId="PlaceholderText">
-    <w:name w:val="Placeholder Text"/>
-    <w:basedOn w:val="DefaultParagraphFont"/>
-    <w:uiPriority w:val="99"/>
-    <w:semiHidden/>
-    <w:rsid w:val="00642027"/>
-    <w:rPr>
-      <w:color w:val="808080"/>
-    </w:rPr>
-  </w:style>
-  <w:style w:type="paragraph" w:styleId="NoSpacing">
-    <w:name w:val="No Spacing"/>
-    <w:link w:val="NoSpacingChar"/>
-    <w:uiPriority w:val="1"/>
-    <w:qFormat/>
-    <w:rsid w:val="00642027"/>
-    <w:pPr>
-      <w:spacing w:after="0" w:line="240" w:lineRule="auto"/>
-    </w:pPr>
-    <w:rPr>
-      <w:lang w:val="sv-SE" w:eastAsia="sv-SE"/>
-    </w:rPr>
-  </w:style>
-  <w:style w:type="character" w:customStyle="1" w:styleId="NoSpacingChar">
-    <w:name w:val="No Spacing Char"/>
-    <w:basedOn w:val="DefaultParagraphFont"/>
-    <w:link w:val="NoSpacing"/>
-    <w:uiPriority w:val="1"/>
-    <w:rsid w:val="00642027"/>
-    <w:rPr>
-      <w:lang w:val="sv-SE" w:eastAsia="sv-SE"/>
-    </w:rPr>
-  </w:style>
-</w:styles>
-</file>
-
-<file path=word/glossary/webSettings.xml><?xml version="1.0" encoding="utf-8"?>
-<w:webSettings xmlns:mc="http://schemas.openxmlformats.org/markup-compatibility/2006" xmlns:r="http://schemas.openxmlformats.org/officeDocument/2006/relationships" xmlns:w="http://schemas.openxmlformats.org/wordprocessingml/2006/main" xmlns:w14="http://schemas.microsoft.com/office/word/2010/wordml" xmlns:w15="http://schemas.microsoft.com/office/word/2012/wordml" xmlns:w16cex="http://schemas.microsoft.com/office/word/2018/wordml/cex" xmlns:w16cid="http://schemas.microsoft.com/office/word/2016/wordml/cid" xmlns:w16="http://schemas.microsoft.com/office/word/2018/wordml" xmlns:w16sdtdh="http://schemas.microsoft.com/office/word/2020/wordml/sdtdatahash" xmlns:w16se="http://schemas.microsoft.com/office/word/2015/wordml/symex" mc:Ignorable="w14 w15 w16se w16cid w16 w16cex w16sdtdh">
-  <w:optimizeForBrowser/>
-  <w:allowPNG/>
-</w:webSettings>
-</file>
-
 <file path=word/theme/theme1.xml><?xml version="1.0" encoding="utf-8"?>
 <a:theme xmlns:a="http://schemas.openxmlformats.org/drawingml/2006/main" name="Office-tema">
   <a:themeElements>
@@ -6291,17 +5773,19 @@
 </file>
 
 <file path=customXml/item1.xml><?xml version="1.0" encoding="utf-8"?>
-<p:properties xmlns:p="http://schemas.microsoft.com/office/2006/metadata/properties" xmlns:xsi="http://www.w3.org/2001/XMLSchema-instance" xmlns:pc="http://schemas.microsoft.com/office/infopath/2007/PartnerControls">
-  <documentManagement>
-    <TaxCatchAll xmlns="3c40386b-d4fd-41b0-9b45-62c39e579634" xsi:nil="true"/>
-    <lcf76f155ced4ddcb4097134ff3c332f xmlns="9c3498dc-044d-40ec-8b72-9fb805053ff5">
-      <Terms xmlns="http://schemas.microsoft.com/office/infopath/2007/PartnerControls"/>
-    </lcf76f155ced4ddcb4097134ff3c332f>
-  </documentManagement>
-</p:properties>
+<b:Sources xmlns:b="http://schemas.openxmlformats.org/officeDocument/2006/bibliography" xmlns="http://schemas.openxmlformats.org/officeDocument/2006/bibliography" SelectedStyle="\APA.XSL" StyleName="APA"/>
 </file>
 
 <file path=customXml/item2.xml><?xml version="1.0" encoding="utf-8"?>
+<?mso-contentType ?>
+<FormTemplates xmlns="http://schemas.microsoft.com/sharepoint/v3/contenttype/forms">
+  <Display>DocumentLibraryForm</Display>
+  <Edit>DocumentLibraryForm</Edit>
+  <New>DocumentLibraryForm</New>
+</FormTemplates>
+</file>
+
+<file path=customXml/item3.xml><?xml version="1.0" encoding="utf-8"?>
 <ct:contentTypeSchema xmlns:ct="http://schemas.microsoft.com/office/2006/metadata/contentType" xmlns:ma="http://schemas.microsoft.com/office/2006/metadata/properties/metaAttributes" ct:_="" ma:_="" ma:contentTypeName="dokument" ma:contentTypeID="0x0101002A5F4E321CB7D345BC7EBD08EF67C734" ma:contentTypeVersion="14" ma:contentTypeDescription="Skapa ett nytt dokument." ma:contentTypeScope="" ma:versionID="7050159a2a90a40e3e4e5d67d89c53d0">
   <xsd:schema xmlns:xsd="http://www.w3.org/2001/XMLSchema" xmlns:xs="http://www.w3.org/2001/XMLSchema" xmlns:p="http://schemas.microsoft.com/office/2006/metadata/properties" xmlns:ns2="9c3498dc-044d-40ec-8b72-9fb805053ff5" xmlns:ns3="3c40386b-d4fd-41b0-9b45-62c39e579634" targetNamespace="http://schemas.microsoft.com/office/2006/metadata/properties" ma:root="true" ma:fieldsID="c35c1289dd4e7b9cac5f407873065ec1" ns2:_="" ns3:_="">
     <xsd:import namespace="9c3498dc-044d-40ec-8b72-9fb805053ff5"/>
@@ -6532,31 +6016,34 @@
 </ct:contentTypeSchema>
 </file>
 
-<file path=customXml/item3.xml><?xml version="1.0" encoding="utf-8"?>
-<?mso-contentType ?>
-<FormTemplates xmlns="http://schemas.microsoft.com/sharepoint/v3/contenttype/forms">
-  <Display>DocumentLibraryForm</Display>
-  <Edit>DocumentLibraryForm</Edit>
-  <New>DocumentLibraryForm</New>
-</FormTemplates>
-</file>
-
 <file path=customXml/item4.xml><?xml version="1.0" encoding="utf-8"?>
-<b:Sources xmlns:b="http://schemas.openxmlformats.org/officeDocument/2006/bibliography" xmlns="http://schemas.openxmlformats.org/officeDocument/2006/bibliography" SelectedStyle="\APA.XSL" StyleName="APA"/>
+<p:properties xmlns:p="http://schemas.microsoft.com/office/2006/metadata/properties" xmlns:xsi="http://www.w3.org/2001/XMLSchema-instance" xmlns:pc="http://schemas.microsoft.com/office/infopath/2007/PartnerControls">
+  <documentManagement>
+    <TaxCatchAll xmlns="3c40386b-d4fd-41b0-9b45-62c39e579634" xsi:nil="true"/>
+    <lcf76f155ced4ddcb4097134ff3c332f xmlns="9c3498dc-044d-40ec-8b72-9fb805053ff5">
+      <Terms xmlns="http://schemas.microsoft.com/office/infopath/2007/PartnerControls"/>
+    </lcf76f155ced4ddcb4097134ff3c332f>
+  </documentManagement>
+</p:properties>
 </file>
 
 <file path=customXml/itemProps1.xml><?xml version="1.0" encoding="utf-8"?>
-<ds:datastoreItem xmlns:ds="http://schemas.openxmlformats.org/officeDocument/2006/customXml" ds:itemID="{FCECC9B1-A52C-4D87-9C83-05BDB91CB06E}">
+<ds:datastoreItem xmlns:ds="http://schemas.openxmlformats.org/officeDocument/2006/customXml" ds:itemID="{8F28BA88-A88E-48B6-8A0B-6F0F38BA6FA8}">
   <ds:schemaRefs>
-    <ds:schemaRef ds:uri="http://schemas.microsoft.com/office/2006/metadata/properties"/>
-    <ds:schemaRef ds:uri="http://schemas.microsoft.com/office/infopath/2007/PartnerControls"/>
-    <ds:schemaRef ds:uri="3c40386b-d4fd-41b0-9b45-62c39e579634"/>
-    <ds:schemaRef ds:uri="9c3498dc-044d-40ec-8b72-9fb805053ff5"/>
+    <ds:schemaRef ds:uri="http://schemas.openxmlformats.org/officeDocument/2006/bibliography"/>
   </ds:schemaRefs>
 </ds:datastoreItem>
 </file>
 
 <file path=customXml/itemProps2.xml><?xml version="1.0" encoding="utf-8"?>
+<ds:datastoreItem xmlns:ds="http://schemas.openxmlformats.org/officeDocument/2006/customXml" ds:itemID="{A2D644E3-EFBC-4552-8C24-EABEAD5A05B7}">
+  <ds:schemaRefs>
+    <ds:schemaRef ds:uri="http://schemas.microsoft.com/sharepoint/v3/contenttype/forms"/>
+  </ds:schemaRefs>
+</ds:datastoreItem>
+</file>
+
+<file path=customXml/itemProps3.xml><?xml version="1.0" encoding="utf-8"?>
 <ds:datastoreItem xmlns:ds="http://schemas.openxmlformats.org/officeDocument/2006/customXml" ds:itemID="{4294ABD0-C510-4D53-8034-FDBFD5E6A608}">
   <ds:schemaRefs>
     <ds:schemaRef ds:uri="http://schemas.microsoft.com/office/2006/metadata/contentType"/>
@@ -6575,18 +6062,13 @@
 </ds:datastoreItem>
 </file>
 
-<file path=customXml/itemProps3.xml><?xml version="1.0" encoding="utf-8"?>
-<ds:datastoreItem xmlns:ds="http://schemas.openxmlformats.org/officeDocument/2006/customXml" ds:itemID="{A2D644E3-EFBC-4552-8C24-EABEAD5A05B7}">
+<file path=customXml/itemProps4.xml><?xml version="1.0" encoding="utf-8"?>
+<ds:datastoreItem xmlns:ds="http://schemas.openxmlformats.org/officeDocument/2006/customXml" ds:itemID="{FCECC9B1-A52C-4D87-9C83-05BDB91CB06E}">
   <ds:schemaRefs>
-    <ds:schemaRef ds:uri="http://schemas.microsoft.com/sharepoint/v3/contenttype/forms"/>
-  </ds:schemaRefs>
-</ds:datastoreItem>
-</file>
-
-<file path=customXml/itemProps4.xml><?xml version="1.0" encoding="utf-8"?>
-<ds:datastoreItem xmlns:ds="http://schemas.openxmlformats.org/officeDocument/2006/customXml" ds:itemID="{8F28BA88-A88E-48B6-8A0B-6F0F38BA6FA8}">
-  <ds:schemaRefs>
-    <ds:schemaRef ds:uri="http://schemas.openxmlformats.org/officeDocument/2006/bibliography"/>
+    <ds:schemaRef ds:uri="http://schemas.microsoft.com/office/2006/metadata/properties"/>
+    <ds:schemaRef ds:uri="http://schemas.microsoft.com/office/infopath/2007/PartnerControls"/>
+    <ds:schemaRef ds:uri="3c40386b-d4fd-41b0-9b45-62c39e579634"/>
+    <ds:schemaRef ds:uri="9c3498dc-044d-40ec-8b72-9fb805053ff5"/>
   </ds:schemaRefs>
 </ds:datastoreItem>
 </file>